--- a/Script.docx
+++ b/Script.docx
@@ -106,12 +106,16 @@
     </w:p>
     <w:p>
       <w:pPr>
+        <w:tabs>
+          <w:tab w:val="left" w:pos="2955"/>
+        </w:tabs>
         <w:rPr>
           <w:rFonts w:ascii="Times New Roman" w:hAnsi="Times New Roman" w:cs="Times New Roman"/>
           <w:b/>
           <w:bCs/>
           <w:sz w:val="20"/>
           <w:szCs w:val="20"/>
+          <w:lang w:val="et-EE"/>
         </w:rPr>
       </w:pPr>
       <w:r>
@@ -139,7 +143,7 @@
           <w:sz w:val="20"/>
           <w:szCs w:val="20"/>
         </w:rPr>
-        <w:t>*Stamina //Tegevusala määrab</w:t>
+        <w:t>Stamina //Tegevusala määrab</w:t>
       </w:r>
     </w:p>
     <w:p>
@@ -156,7 +160,7 @@
           <w:sz w:val="20"/>
           <w:szCs w:val="20"/>
         </w:rPr>
-        <w:t>*Respect //Tegevusala määrab</w:t>
+        <w:t>Respect //Tegevusala määrab</w:t>
       </w:r>
     </w:p>
     <w:p>
@@ -173,7 +177,7 @@
           <w:sz w:val="20"/>
           <w:szCs w:val="20"/>
         </w:rPr>
-        <w:t>*Money //Alguses 100 eurot</w:t>
+        <w:t>Money //Alguses 100 eurot</w:t>
       </w:r>
     </w:p>
     <w:p>
@@ -190,7 +194,7 @@
           <w:sz w:val="20"/>
           <w:szCs w:val="20"/>
         </w:rPr>
-        <w:t>*Karma //Alguses 0 (-100 kuni 100)</w:t>
+        <w:t>Karma //Alguses 0 (-100 kuni 100)</w:t>
       </w:r>
     </w:p>
     <w:p>
@@ -987,7 +991,7 @@
           <w:sz w:val="24"/>
           <w:szCs w:val="24"/>
         </w:rPr>
-        <w:t xml:space="preserve">Console.WriteLine(“Käes on </w:t>
+        <w:t xml:space="preserve">Console.WriteLine(Käes on </w:t>
       </w:r>
       <w:r>
         <w:rPr>
@@ -1124,7 +1128,7 @@
           <w:sz w:val="24"/>
           <w:szCs w:val="24"/>
         </w:rPr>
-        <w:t>”)</w:t>
+        <w:t>)</w:t>
       </w:r>
     </w:p>
     <w:p>
@@ -1157,7 +1161,7 @@
           <w:sz w:val="24"/>
           <w:szCs w:val="24"/>
         </w:rPr>
-        <w:t>“Noh? Kas siis tuled või ei? Ütlesid meile paar päeva tagasi, et mõtled.”</w:t>
+        <w:t>Noh? Kas siis tuled või ei? Ütlesid meile paar päeva tagasi, et mõtled.</w:t>
       </w:r>
     </w:p>
     <w:p>
@@ -1318,7 +1322,7 @@
           <w:sz w:val="19"/>
           <w:szCs w:val="19"/>
         </w:rPr>
-        <w:t>"\nPeol märkab Artjom, et seal on palju tundmatuid nägusid, kuid suuremad grupid ikkagi suhtlevad pigem üksteise vahel,\nkui kellegi teisega. Artjom läheb elutuppa otsima endale juua, teel sinna märkab ta pikka, blondi noormeest,\nkes märkab ka Artjomi ning suundub tema poole ning ütleb:\nDimitri</w:t>
+        <w:t>\nPeol märkab Artjom, et seal on palju tundmatuid nägusid, kuid suuremad grupid ikkagi suhtlevad pigem üksteise vahel,\nkui kellegi teisega. Artjom läheb elutuppa otsima endale juua, teel sinna märkab ta pikka, blondi noormeest,\nkes märkab ka Artjomi ning suundub tema poole ning ütleb:\nDimitri</w:t>
       </w:r>
       <w:r>
         <w:rPr>
@@ -1437,7 +1441,7 @@
           <w:sz w:val="19"/>
           <w:szCs w:val="19"/>
         </w:rPr>
-        <w:t>\nDimitri: Tohoh, siis peab küll ära proovima. Tule minu järgi köögi, tutvustan sulle paari inimest</w:t>
+        <w:t>\nDimitri: Tohoh, siis peab küll ära proovima. Tule minu järgi köögi, tutvustan sulle paari inimest\n\nArtjom ja Dimitri seavad sammud k</w:t>
       </w:r>
       <w:r>
         <w:rPr>
@@ -1445,8 +1449,9 @@
           <w:color w:val="A31515"/>
           <w:sz w:val="19"/>
           <w:szCs w:val="19"/>
-        </w:rPr>
-        <w:t>"</w:t>
+          <w:lang w:val="et-EE"/>
+        </w:rPr>
+        <w:t>öögi suunas</w:t>
       </w:r>
       <w:r>
         <w:rPr>
@@ -1455,7 +1460,7 @@
           <w:sz w:val="19"/>
           <w:szCs w:val="19"/>
         </w:rPr>
-        <w:t>\n\nArtjom ja Dimitri seavad sammud k</w:t>
+        <w:t>, köögis märkavad nad, et õllekasti kõrval seisavad kaks noormeest ja üks tüdruk.</w:t>
       </w:r>
       <w:r>
         <w:rPr>
@@ -1463,9 +1468,8 @@
           <w:color w:val="A31515"/>
           <w:sz w:val="19"/>
           <w:szCs w:val="19"/>
-          <w:lang w:val="et-EE"/>
-        </w:rPr>
-        <w:t>öögi suunas</w:t>
+        </w:rPr>
+        <w:t>\n</w:t>
       </w:r>
       <w:r>
         <w:rPr>
@@ -1474,7 +1478,7 @@
           <w:sz w:val="19"/>
           <w:szCs w:val="19"/>
         </w:rPr>
-        <w:t>, köögis märkavad nad, et õllekasti kõrval seisavad kaks noormeest ja üks tüdruk.</w:t>
+        <w:t>Artjom ja Dimitri lähevad nende juurde ning hakkavad vestlema:\nDimitri: Vaadake kutid kelle ma leidsin, see on Artjom. Kutt kolis alles hiljuti Kohtla-</w:t>
       </w:r>
       <w:r>
         <w:rPr>
@@ -1483,7 +1487,7 @@
           <w:sz w:val="19"/>
           <w:szCs w:val="19"/>
         </w:rPr>
-        <w:t>\n</w:t>
+        <w:t>Järvele seega võtke rahulikult.</w:t>
       </w:r>
       <w:r>
         <w:rPr>
@@ -1492,24 +1496,6 @@
           <w:sz w:val="19"/>
           <w:szCs w:val="19"/>
         </w:rPr>
-        <w:t>Artjom ja Dimitri lähevad nende juurde ning hakkavad vestlema:\nDimitri: Vaadake kutid kelle ma leidsin, see on Artjom. Kutt kolis alles hiljuti Kohtla-</w:t>
-      </w:r>
-      <w:r>
-        <w:rPr>
-          <w:rFonts w:ascii="Consolas" w:hAnsi="Consolas" w:cs="Consolas"/>
-          <w:color w:val="A31515"/>
-          <w:sz w:val="19"/>
-          <w:szCs w:val="19"/>
-        </w:rPr>
-        <w:t>Järvele seega võtke rahulikult.</w:t>
-      </w:r>
-      <w:r>
-        <w:rPr>
-          <w:rFonts w:ascii="Consolas" w:hAnsi="Consolas" w:cs="Consolas"/>
-          <w:color w:val="A31515"/>
-          <w:sz w:val="19"/>
-          <w:szCs w:val="19"/>
-        </w:rPr>
         <w:t xml:space="preserve">\n </w:t>
       </w:r>
       <w:r>
@@ -1608,24 +1594,24 @@
           <w:sz w:val="24"/>
           <w:szCs w:val="24"/>
         </w:rPr>
-        <w:t>*Läheb kooli //+10Strenght (päev lõppeb koheselt)</w:t>
-      </w:r>
-    </w:p>
-    <w:p>
-      <w:pPr>
-        <w:rPr>
-          <w:rFonts w:ascii="Times New Roman" w:hAnsi="Times New Roman" w:cs="Times New Roman"/>
-          <w:sz w:val="24"/>
-          <w:szCs w:val="24"/>
-        </w:rPr>
-      </w:pPr>
-      <w:r>
-        <w:rPr>
-          <w:rFonts w:ascii="Times New Roman" w:hAnsi="Times New Roman" w:cs="Times New Roman"/>
-          <w:sz w:val="24"/>
-          <w:szCs w:val="24"/>
-        </w:rPr>
-        <w:t>*Ei lähe kooli//+10 Rep</w:t>
+        <w:t>Läheb kooli //+10Strenght (päev lõppeb koheselt)</w:t>
+      </w:r>
+    </w:p>
+    <w:p>
+      <w:pPr>
+        <w:rPr>
+          <w:rFonts w:ascii="Times New Roman" w:hAnsi="Times New Roman" w:cs="Times New Roman"/>
+          <w:sz w:val="24"/>
+          <w:szCs w:val="24"/>
+        </w:rPr>
+      </w:pPr>
+      <w:r>
+        <w:rPr>
+          <w:rFonts w:ascii="Times New Roman" w:hAnsi="Times New Roman" w:cs="Times New Roman"/>
+          <w:sz w:val="24"/>
+          <w:szCs w:val="24"/>
+        </w:rPr>
+        <w:t>Ei lähe kooli//+10 Rep</w:t>
       </w:r>
     </w:p>
     <w:p>
@@ -2020,23 +2006,7 @@
           <w:sz w:val="24"/>
           <w:szCs w:val="24"/>
         </w:rPr>
-        <w:t xml:space="preserve"> peo poole, mis juba teist nädalat järjest toimub Dimitri pool. </w:t>
-      </w:r>
-      <w:r>
-        <w:rPr>
-          <w:rFonts w:ascii="Times New Roman" w:hAnsi="Times New Roman" w:cs="Times New Roman"/>
-          <w:sz w:val="24"/>
-          <w:szCs w:val="24"/>
-        </w:rPr>
-        <w:t>Nad saav</w:t>
-      </w:r>
-      <w:r>
-        <w:rPr>
-          <w:rFonts w:ascii="Times New Roman" w:hAnsi="Times New Roman" w:cs="Times New Roman"/>
-          <w:sz w:val="24"/>
-          <w:szCs w:val="24"/>
-        </w:rPr>
-        <w:t>ad oma grupiga kokku, teretavad üksteist ja on jällegi teel peo p</w:t>
+        <w:t xml:space="preserve"> peo poole, mis juba teist nädalat järjest toimub Dimitri pool. Nad jõuavad oma grupiga kokku, teretavad üksteist ja on jällegi teel peo p</w:t>
       </w:r>
       <w:r>
         <w:rPr>
@@ -2063,14 +2033,6 @@
         </w:rPr>
         <w:t>.</w:t>
       </w:r>
-      <w:r>
-        <w:rPr>
-          <w:rFonts w:ascii="Times New Roman" w:hAnsi="Times New Roman" w:cs="Times New Roman"/>
-          <w:sz w:val="24"/>
-          <w:szCs w:val="24"/>
-        </w:rPr>
-        <w:t xml:space="preserve"> \n</w:t>
-      </w:r>
     </w:p>
     <w:p>
       <w:pPr>
@@ -2111,7 +2073,7 @@
           <w:sz w:val="24"/>
           <w:szCs w:val="24"/>
         </w:rPr>
-        <w:t>, veits paljuks ei lähe?</w:t>
+        <w:t>, veits paljuks ei lähe?.</w:t>
       </w:r>
     </w:p>
     <w:p>
@@ -2136,15 +2098,7 @@
           <w:sz w:val="24"/>
           <w:szCs w:val="24"/>
         </w:rPr>
-        <w:t xml:space="preserve">rtjom: </w:t>
-      </w:r>
-      <w:r>
-        <w:rPr>
-          <w:rFonts w:ascii="Times New Roman" w:hAnsi="Times New Roman" w:cs="Times New Roman"/>
-          <w:sz w:val="24"/>
-          <w:szCs w:val="24"/>
-        </w:rPr>
-        <w:t>Vaevalt</w:t>
+        <w:t>rtjom: Vaevalt</w:t>
       </w:r>
       <w:r>
         <w:rPr>
@@ -2269,16 +2223,7 @@
           <w:szCs w:val="24"/>
           <w:lang w:val="et-EE"/>
         </w:rPr>
-        <w:t>S</w:t>
-      </w:r>
-      <w:r>
-        <w:rPr>
-          <w:rFonts w:ascii="Times New Roman" w:hAnsi="Times New Roman" w:cs="Times New Roman"/>
-          <w:sz w:val="24"/>
-          <w:szCs w:val="24"/>
-          <w:lang w:val="et-EE"/>
-        </w:rPr>
-        <w:t>elge, eks ma ise peaks vähem peale tegema ja enda alkohooliga tagasi hoidma</w:t>
+        <w:t>Selge, eks ma ise peaks vähem peale tegema ja enda alkohooliga tagasi hoidma</w:t>
       </w:r>
       <w:r>
         <w:rPr>
@@ -2311,6 +2256,48 @@
           <w:sz w:val="24"/>
           <w:szCs w:val="24"/>
         </w:rPr>
+        <w:t xml:space="preserve">: Sa peaks juba </w:t>
+      </w:r>
+      <w:r>
+        <w:rPr>
+          <w:rFonts w:ascii="Times New Roman" w:hAnsi="Times New Roman" w:cs="Times New Roman"/>
+          <w:sz w:val="24"/>
+          <w:szCs w:val="24"/>
+        </w:rPr>
+        <w:t>võõrutusravi saama</w:t>
+      </w:r>
+      <w:r>
+        <w:rPr>
+          <w:rFonts w:ascii="Times New Roman" w:hAnsi="Times New Roman" w:cs="Times New Roman"/>
+          <w:sz w:val="24"/>
+          <w:szCs w:val="24"/>
+        </w:rPr>
+        <w:t>.</w:t>
+      </w:r>
+    </w:p>
+    <w:p>
+      <w:pPr>
+        <w:rPr>
+          <w:rFonts w:ascii="Times New Roman" w:hAnsi="Times New Roman" w:cs="Times New Roman"/>
+          <w:sz w:val="24"/>
+          <w:szCs w:val="24"/>
+        </w:rPr>
+      </w:pPr>
+      <w:r>
+        <w:rPr>
+          <w:rFonts w:ascii="Times New Roman" w:eastAsia="Times New Roman" w:hAnsi="Times New Roman" w:cs="Times New Roman"/>
+          <w:sz w:val="24"/>
+          <w:szCs w:val="24"/>
+        </w:rPr>
+        <w:t>Tanja</w:t>
+      </w:r>
+      <w:r>
+        <w:rPr>
+          <w:rFonts w:ascii="Times New Roman" w:hAnsi="Times New Roman" w:cs="Times New Roman"/>
+          <w:color w:val="00B050"/>
+          <w:sz w:val="24"/>
+          <w:szCs w:val="24"/>
+        </w:rPr>
         <w:t xml:space="preserve">: </w:t>
       </w:r>
       <w:r>
@@ -2319,15 +2306,72 @@
           <w:sz w:val="24"/>
           <w:szCs w:val="24"/>
         </w:rPr>
-        <w:t xml:space="preserve">Sa peaks juba </w:t>
-      </w:r>
-      <w:r>
-        <w:rPr>
-          <w:rFonts w:ascii="Times New Roman" w:hAnsi="Times New Roman" w:cs="Times New Roman"/>
-          <w:sz w:val="24"/>
-          <w:szCs w:val="24"/>
-        </w:rPr>
-        <w:t>võõrutusravi saama</w:t>
+        <w:t>Jää vait…</w:t>
+      </w:r>
+    </w:p>
+    <w:p>
+      <w:pPr>
+        <w:rPr>
+          <w:rFonts w:ascii="Times New Roman" w:hAnsi="Times New Roman" w:cs="Times New Roman"/>
+          <w:sz w:val="24"/>
+          <w:szCs w:val="24"/>
+        </w:rPr>
+      </w:pPr>
+      <w:r>
+        <w:rPr>
+          <w:rFonts w:ascii="Times New Roman" w:hAnsi="Times New Roman" w:cs="Times New Roman"/>
+          <w:sz w:val="24"/>
+          <w:szCs w:val="24"/>
+        </w:rPr>
+        <w:t>Tanja ja Vladimir jäävad kaklema üksteise vahel,</w:t>
+      </w:r>
+      <w:r>
+        <w:rPr>
+          <w:rFonts w:ascii="Times New Roman" w:hAnsi="Times New Roman" w:cs="Times New Roman"/>
+          <w:sz w:val="24"/>
+          <w:szCs w:val="24"/>
+        </w:rPr>
+        <w:t>neid lahutab Vitja Tanja poisssõber</w:t>
+      </w:r>
+      <w:r>
+        <w:rPr>
+          <w:rFonts w:ascii="Times New Roman" w:hAnsi="Times New Roman" w:cs="Times New Roman"/>
+          <w:sz w:val="24"/>
+          <w:szCs w:val="24"/>
+        </w:rPr>
+        <w:t xml:space="preserve"> samal ajal</w:t>
+      </w:r>
+      <w:r>
+        <w:rPr>
+          <w:rFonts w:ascii="Times New Roman" w:hAnsi="Times New Roman" w:cs="Times New Roman"/>
+          <w:sz w:val="24"/>
+          <w:szCs w:val="24"/>
+        </w:rPr>
+        <w:t xml:space="preserve"> Peeter läheb toob joogid</w:t>
+      </w:r>
+      <w:r>
+        <w:rPr>
+          <w:rFonts w:ascii="Times New Roman" w:hAnsi="Times New Roman" w:cs="Times New Roman"/>
+          <w:sz w:val="24"/>
+          <w:szCs w:val="24"/>
+        </w:rPr>
+        <w:t>, Dimitri ja Artjo</w:t>
+      </w:r>
+      <w:r>
+        <w:rPr>
+          <w:rFonts w:ascii="Times New Roman" w:hAnsi="Times New Roman" w:cs="Times New Roman"/>
+          <w:sz w:val="24"/>
+          <w:szCs w:val="24"/>
+        </w:rPr>
+        <w:t xml:space="preserve">m lähevad </w:t>
+      </w:r>
+      <w:r>
+        <w:rPr>
+          <w:rFonts w:ascii="Times New Roman" w:hAnsi="Times New Roman" w:cs="Times New Roman"/>
+          <w:sz w:val="24"/>
+          <w:szCs w:val="24"/>
+        </w:rPr>
+        <w:t>tuppa</w:t>
       </w:r>
       <w:r>
         <w:rPr>
@@ -2348,16 +2392,108 @@
       </w:pPr>
       <w:r>
         <w:rPr>
+          <w:rFonts w:ascii="Times New Roman" w:hAnsi="Times New Roman" w:cs="Times New Roman"/>
+          <w:sz w:val="24"/>
+          <w:szCs w:val="24"/>
+        </w:rPr>
+        <w:t>Dimitri võtab taskust tableti ja küsib:</w:t>
+      </w:r>
+    </w:p>
+    <w:p>
+      <w:pPr>
+        <w:rPr>
+          <w:rFonts w:ascii="Times New Roman" w:hAnsi="Times New Roman" w:cs="Times New Roman"/>
+          <w:sz w:val="24"/>
+          <w:szCs w:val="24"/>
+        </w:rPr>
+      </w:pPr>
+      <w:r>
+        <w:rPr>
+          <w:rFonts w:ascii="Times New Roman" w:hAnsi="Times New Roman" w:cs="Times New Roman"/>
+          <w:sz w:val="24"/>
+          <w:szCs w:val="24"/>
+        </w:rPr>
+        <w:t xml:space="preserve">Dimitri: Tahad? Teeb su tuju paremaks </w:t>
+      </w:r>
+    </w:p>
+    <w:p>
+      <w:pPr>
+        <w:rPr>
+          <w:rFonts w:ascii="Times New Roman" w:hAnsi="Times New Roman" w:cs="Times New Roman"/>
+          <w:sz w:val="24"/>
+          <w:szCs w:val="24"/>
+        </w:rPr>
+      </w:pPr>
+      <w:r>
+        <w:rPr>
+          <w:rFonts w:ascii="Times New Roman" w:hAnsi="Times New Roman" w:cs="Times New Roman"/>
+          <w:sz w:val="24"/>
+          <w:szCs w:val="24"/>
+        </w:rPr>
+        <w:t>A</w:t>
+      </w:r>
+      <w:r>
+        <w:rPr>
+          <w:rFonts w:ascii="Times New Roman" w:hAnsi="Times New Roman" w:cs="Times New Roman"/>
+          <w:sz w:val="24"/>
+          <w:szCs w:val="24"/>
+        </w:rPr>
+        <w:t>rtjom:</w:t>
+      </w:r>
+      <w:r>
+        <w:rPr>
+          <w:rFonts w:ascii="Times New Roman" w:hAnsi="Times New Roman" w:cs="Times New Roman"/>
+          <w:color w:val="0070C0"/>
+          <w:sz w:val="24"/>
+          <w:szCs w:val="24"/>
+        </w:rPr>
+        <w:t xml:space="preserve"> </w:t>
+      </w:r>
+      <w:r>
+        <w:rPr>
+          <w:rFonts w:ascii="Times New Roman" w:hAnsi="Times New Roman" w:cs="Times New Roman"/>
+          <w:sz w:val="24"/>
+          <w:szCs w:val="24"/>
+        </w:rPr>
+        <w:t>Ei</w:t>
+      </w:r>
+      <w:r>
+        <w:rPr>
+          <w:rFonts w:ascii="Times New Roman" w:hAnsi="Times New Roman" w:cs="Times New Roman"/>
+          <w:sz w:val="24"/>
+          <w:szCs w:val="24"/>
+        </w:rPr>
+        <w:t xml:space="preserve"> soovi väga, mul praegugi hea olla</w:t>
+      </w:r>
+      <w:r>
+        <w:rPr>
+          <w:rFonts w:ascii="Times New Roman" w:hAnsi="Times New Roman" w:cs="Times New Roman"/>
+          <w:sz w:val="24"/>
+          <w:szCs w:val="24"/>
+        </w:rPr>
+        <w:t>.</w:t>
+      </w:r>
+    </w:p>
+    <w:p>
+      <w:pPr>
+        <w:rPr>
+          <w:rFonts w:ascii="Times New Roman" w:hAnsi="Times New Roman" w:cs="Times New Roman"/>
+          <w:sz w:val="24"/>
+          <w:szCs w:val="24"/>
+        </w:rPr>
+      </w:pPr>
+      <w:r>
+        <w:rPr>
           <w:rFonts w:ascii="Times New Roman" w:eastAsia="Times New Roman" w:hAnsi="Times New Roman" w:cs="Times New Roman"/>
           <w:sz w:val="24"/>
           <w:szCs w:val="24"/>
         </w:rPr>
-        <w:t>Tanja</w:t>
-      </w:r>
-      <w:r>
-        <w:rPr>
-          <w:rFonts w:ascii="Times New Roman" w:hAnsi="Times New Roman" w:cs="Times New Roman"/>
-          <w:color w:val="00B050"/>
+        <w:t>Dimitri</w:t>
+      </w:r>
+      <w:r>
+        <w:rPr>
+          <w:rFonts w:ascii="Times New Roman" w:hAnsi="Times New Roman" w:cs="Times New Roman"/>
+          <w:color w:val="FF0000"/>
           <w:sz w:val="24"/>
           <w:szCs w:val="24"/>
         </w:rPr>
@@ -2369,72 +2505,74 @@
           <w:sz w:val="24"/>
           <w:szCs w:val="24"/>
         </w:rPr>
-        <w:t>Jää vait…</w:t>
-      </w:r>
-    </w:p>
-    <w:p>
-      <w:pPr>
-        <w:rPr>
-          <w:rFonts w:ascii="Times New Roman" w:hAnsi="Times New Roman" w:cs="Times New Roman"/>
-          <w:sz w:val="24"/>
-          <w:szCs w:val="24"/>
-        </w:rPr>
-      </w:pPr>
-      <w:r>
-        <w:rPr>
-          <w:rFonts w:ascii="Times New Roman" w:hAnsi="Times New Roman" w:cs="Times New Roman"/>
-          <w:sz w:val="24"/>
-          <w:szCs w:val="24"/>
-        </w:rPr>
-        <w:t>Tanja ja Vladimir jäävad kaklema üksteise vahel,</w:t>
-      </w:r>
-      <w:r>
-        <w:rPr>
-          <w:rFonts w:ascii="Times New Roman" w:hAnsi="Times New Roman" w:cs="Times New Roman"/>
-          <w:sz w:val="24"/>
-          <w:szCs w:val="24"/>
-        </w:rPr>
-        <w:t>neid lahutab Vitja Tanja poisssõber</w:t>
-      </w:r>
-      <w:r>
-        <w:rPr>
-          <w:rFonts w:ascii="Times New Roman" w:hAnsi="Times New Roman" w:cs="Times New Roman"/>
-          <w:sz w:val="24"/>
-          <w:szCs w:val="24"/>
-        </w:rPr>
-        <w:t xml:space="preserve"> samal ajal</w:t>
-      </w:r>
-      <w:r>
-        <w:rPr>
-          <w:rFonts w:ascii="Times New Roman" w:hAnsi="Times New Roman" w:cs="Times New Roman"/>
-          <w:sz w:val="24"/>
-          <w:szCs w:val="24"/>
-        </w:rPr>
-        <w:t xml:space="preserve"> Peeter läheb toob joogid</w:t>
-      </w:r>
-      <w:r>
-        <w:rPr>
-          <w:rFonts w:ascii="Times New Roman" w:hAnsi="Times New Roman" w:cs="Times New Roman"/>
-          <w:sz w:val="24"/>
-          <w:szCs w:val="24"/>
-        </w:rPr>
-        <w:t>, Dimitri ja Artjo</w:t>
-      </w:r>
-      <w:r>
-        <w:rPr>
-          <w:rFonts w:ascii="Times New Roman" w:hAnsi="Times New Roman" w:cs="Times New Roman"/>
-          <w:sz w:val="24"/>
-          <w:szCs w:val="24"/>
-        </w:rPr>
-        <w:t xml:space="preserve">m lähevad </w:t>
-      </w:r>
-      <w:r>
-        <w:rPr>
-          <w:rFonts w:ascii="Times New Roman" w:hAnsi="Times New Roman" w:cs="Times New Roman"/>
-          <w:sz w:val="24"/>
-          <w:szCs w:val="24"/>
-        </w:rPr>
-        <w:t>tuppa</w:t>
+        <w:t>Aga mis siis kui joogiga pakun?</w:t>
+      </w:r>
+    </w:p>
+    <w:p>
+      <w:pPr>
+        <w:rPr>
+          <w:rFonts w:ascii="Times New Roman" w:hAnsi="Times New Roman" w:cs="Times New Roman"/>
+          <w:sz w:val="24"/>
+          <w:szCs w:val="24"/>
+        </w:rPr>
+      </w:pPr>
+      <w:r>
+        <w:rPr>
+          <w:rFonts w:ascii="Times New Roman" w:hAnsi="Times New Roman" w:cs="Times New Roman"/>
+          <w:sz w:val="24"/>
+          <w:szCs w:val="24"/>
+        </w:rPr>
+        <w:t>A</w:t>
+      </w:r>
+      <w:r>
+        <w:rPr>
+          <w:rFonts w:ascii="Times New Roman" w:hAnsi="Times New Roman" w:cs="Times New Roman"/>
+          <w:sz w:val="24"/>
+          <w:szCs w:val="24"/>
+        </w:rPr>
+        <w:t>rtjom</w:t>
+      </w:r>
+      <w:r>
+        <w:rPr>
+          <w:rFonts w:ascii="Times New Roman" w:hAnsi="Times New Roman" w:cs="Times New Roman"/>
+          <w:sz w:val="24"/>
+          <w:szCs w:val="24"/>
+        </w:rPr>
+        <w:t>:[Yes/No]</w:t>
+      </w:r>
+    </w:p>
+    <w:p>
+      <w:pPr>
+        <w:rPr>
+          <w:rFonts w:ascii="Times New Roman" w:hAnsi="Times New Roman" w:cs="Times New Roman"/>
+          <w:sz w:val="24"/>
+          <w:szCs w:val="24"/>
+        </w:rPr>
+      </w:pPr>
+      <w:r>
+        <w:rPr>
+          <w:rFonts w:ascii="Times New Roman" w:eastAsia="Times New Roman" w:hAnsi="Times New Roman" w:cs="Times New Roman"/>
+          <w:sz w:val="24"/>
+          <w:szCs w:val="24"/>
+        </w:rPr>
+        <w:t>Dimitri</w:t>
+      </w:r>
+      <w:r>
+        <w:rPr>
+          <w:rFonts w:ascii="Times New Roman" w:hAnsi="Times New Roman" w:cs="Times New Roman"/>
+          <w:color w:val="FF0000"/>
+          <w:sz w:val="24"/>
+          <w:szCs w:val="24"/>
+        </w:rPr>
+        <w:t xml:space="preserve"> /yes</w:t>
+      </w:r>
+      <w:r>
+        <w:rPr>
+          <w:rFonts w:ascii="Times New Roman" w:hAnsi="Times New Roman" w:cs="Times New Roman"/>
+          <w:sz w:val="24"/>
+          <w:szCs w:val="24"/>
+        </w:rPr>
+        <w:t>: Normaalne kutt</w:t>
       </w:r>
       <w:r>
         <w:rPr>
@@ -2444,9 +2582,188 @@
         </w:rPr>
         <w:t>.</w:t>
       </w:r>
-      <w:r>
-        <w:rPr>
-          <w:rFonts w:ascii="Times New Roman" w:hAnsi="Times New Roman" w:cs="Times New Roman"/>
+    </w:p>
+    <w:p>
+      <w:pPr>
+        <w:rPr>
+          <w:rFonts w:ascii="Times New Roman" w:hAnsi="Times New Roman" w:cs="Times New Roman"/>
+          <w:sz w:val="24"/>
+          <w:szCs w:val="24"/>
+        </w:rPr>
+      </w:pPr>
+      <w:r>
+        <w:rPr>
+          <w:rFonts w:ascii="Times New Roman" w:eastAsia="Times New Roman" w:hAnsi="Times New Roman" w:cs="Times New Roman"/>
+          <w:sz w:val="24"/>
+          <w:szCs w:val="24"/>
+        </w:rPr>
+        <w:t>Dimitri</w:t>
+      </w:r>
+      <w:r>
+        <w:rPr>
+          <w:rFonts w:ascii="Times New Roman" w:hAnsi="Times New Roman" w:cs="Times New Roman"/>
+          <w:color w:val="FF0000"/>
+          <w:sz w:val="24"/>
+          <w:szCs w:val="24"/>
+        </w:rPr>
+        <w:t xml:space="preserve"> /no</w:t>
+      </w:r>
+      <w:r>
+        <w:rPr>
+          <w:rFonts w:ascii="Times New Roman" w:hAnsi="Times New Roman" w:cs="Times New Roman"/>
+          <w:sz w:val="24"/>
+          <w:szCs w:val="24"/>
+        </w:rPr>
+        <w:t>: Einoh, vähemalt</w:t>
+      </w:r>
+      <w:r>
+        <w:rPr>
+          <w:rFonts w:ascii="Times New Roman" w:hAnsi="Times New Roman" w:cs="Times New Roman"/>
+          <w:sz w:val="24"/>
+          <w:szCs w:val="24"/>
+        </w:rPr>
+        <w:t xml:space="preserve"> võta siis juua.</w:t>
+      </w:r>
+    </w:p>
+    <w:p>
+      <w:pPr>
+        <w:rPr>
+          <w:rFonts w:ascii="Times New Roman" w:hAnsi="Times New Roman" w:cs="Times New Roman"/>
+          <w:sz w:val="24"/>
+          <w:szCs w:val="24"/>
+        </w:rPr>
+      </w:pPr>
+      <w:r>
+        <w:rPr>
+          <w:rFonts w:ascii="Times New Roman" w:hAnsi="Times New Roman" w:cs="Times New Roman"/>
+          <w:sz w:val="24"/>
+          <w:szCs w:val="24"/>
+        </w:rPr>
+        <w:t>Peale tableti/joogi võtmist langeb Artjom põlvili ning hakkab tundma end imelikult, silme eest läheb korraks mustaks ning tagasi tulles näeb Artjom rusikat enda poole lendamas. Läheb võitluseks.</w:t>
+      </w:r>
+    </w:p>
+    <w:p>
+      <w:pPr>
+        <w:rPr>
+          <w:rFonts w:ascii="Times New Roman" w:hAnsi="Times New Roman" w:cs="Times New Roman"/>
+          <w:i/>
+          <w:sz w:val="24"/>
+          <w:szCs w:val="24"/>
+        </w:rPr>
+      </w:pPr>
+      <w:r>
+        <w:rPr>
+          <w:rFonts w:ascii="Times New Roman" w:hAnsi="Times New Roman" w:cs="Times New Roman"/>
+          <w:i/>
+          <w:sz w:val="24"/>
+          <w:szCs w:val="24"/>
+        </w:rPr>
+        <w:t xml:space="preserve">Võitlus dialoog: </w:t>
+      </w:r>
+    </w:p>
+    <w:p>
+      <w:pPr>
+        <w:rPr>
+          <w:rFonts w:ascii="Times New Roman" w:hAnsi="Times New Roman" w:cs="Times New Roman"/>
+          <w:i/>
+          <w:sz w:val="24"/>
+          <w:szCs w:val="24"/>
+        </w:rPr>
+      </w:pPr>
+      <w:r>
+        <w:rPr>
+          <w:rFonts w:ascii="Times New Roman" w:hAnsi="Times New Roman" w:cs="Times New Roman"/>
+          <w:sz w:val="24"/>
+          <w:szCs w:val="24"/>
+        </w:rPr>
+        <w:t>A</w:t>
+      </w:r>
+      <w:r>
+        <w:rPr>
+          <w:rFonts w:ascii="Times New Roman" w:hAnsi="Times New Roman" w:cs="Times New Roman"/>
+          <w:sz w:val="24"/>
+          <w:szCs w:val="24"/>
+        </w:rPr>
+        <w:t>rtjom</w:t>
+      </w:r>
+      <w:r>
+        <w:rPr>
+          <w:rFonts w:ascii="Times New Roman" w:hAnsi="Times New Roman" w:cs="Times New Roman"/>
+          <w:i/>
+          <w:sz w:val="24"/>
+          <w:szCs w:val="24"/>
+        </w:rPr>
+        <w:t>:</w:t>
+      </w:r>
+      <w:r>
+        <w:rPr>
+          <w:rFonts w:ascii="Times New Roman" w:hAnsi="Times New Roman" w:cs="Times New Roman"/>
+          <w:i/>
+          <w:sz w:val="24"/>
+          <w:szCs w:val="24"/>
+        </w:rPr>
+        <w:t xml:space="preserve"> Nahui sa mulle sisse lendad</w:t>
+      </w:r>
+      <w:r>
+        <w:rPr>
+          <w:rFonts w:ascii="Times New Roman" w:hAnsi="Times New Roman" w:cs="Times New Roman"/>
+          <w:i/>
+          <w:sz w:val="24"/>
+          <w:szCs w:val="24"/>
+        </w:rPr>
+        <w:t>?</w:t>
+      </w:r>
+    </w:p>
+    <w:p>
+      <w:pPr>
+        <w:rPr>
+          <w:rFonts w:ascii="Times New Roman" w:hAnsi="Times New Roman" w:cs="Times New Roman"/>
+          <w:i/>
+          <w:sz w:val="24"/>
+          <w:szCs w:val="24"/>
+        </w:rPr>
+      </w:pPr>
+      <w:r>
+        <w:rPr>
+          <w:rFonts w:ascii="Times New Roman" w:hAnsi="Times New Roman" w:cs="Times New Roman"/>
+          <w:i/>
+          <w:sz w:val="24"/>
+          <w:szCs w:val="24"/>
+        </w:rPr>
+        <w:t>Vitja</w:t>
+      </w:r>
+      <w:r>
+        <w:rPr>
+          <w:rFonts w:ascii="Times New Roman" w:hAnsi="Times New Roman" w:cs="Times New Roman"/>
+          <w:i/>
+          <w:sz w:val="24"/>
+          <w:szCs w:val="24"/>
+        </w:rPr>
+        <w:t>:</w:t>
+      </w:r>
+      <w:r>
+        <w:rPr>
+          <w:rFonts w:ascii="Times New Roman" w:hAnsi="Times New Roman" w:cs="Times New Roman"/>
+          <w:i/>
+          <w:sz w:val="24"/>
+          <w:szCs w:val="24"/>
+        </w:rPr>
+        <w:t xml:space="preserve"> Türa sa seleted?</w:t>
+      </w:r>
+    </w:p>
+    <w:p>
+      <w:pPr>
+        <w:rPr>
+          <w:rFonts w:ascii="Times New Roman" w:hAnsi="Times New Roman" w:cs="Times New Roman"/>
+          <w:i/>
+          <w:sz w:val="24"/>
+          <w:szCs w:val="24"/>
+        </w:rPr>
+      </w:pPr>
+      <w:r>
+        <w:rPr>
+          <w:rFonts w:ascii="Times New Roman" w:hAnsi="Times New Roman" w:cs="Times New Roman"/>
+          <w:i/>
           <w:sz w:val="24"/>
           <w:szCs w:val="24"/>
         </w:rPr>
@@ -2455,852 +2772,290 @@
       <w:r>
         <w:rPr>
           <w:rFonts w:ascii="Times New Roman" w:hAnsi="Times New Roman" w:cs="Times New Roman"/>
-          <w:sz w:val="24"/>
-          <w:szCs w:val="24"/>
-        </w:rPr>
-        <w:t>\n</w:t>
-      </w:r>
-    </w:p>
-    <w:p>
-      <w:pPr>
-        <w:rPr>
-          <w:rFonts w:ascii="Times New Roman" w:hAnsi="Times New Roman" w:cs="Times New Roman"/>
-          <w:sz w:val="24"/>
-          <w:szCs w:val="24"/>
-        </w:rPr>
-      </w:pPr>
-      <w:r>
-        <w:rPr>
-          <w:rFonts w:ascii="Times New Roman" w:hAnsi="Times New Roman" w:cs="Times New Roman"/>
-          <w:sz w:val="24"/>
-          <w:szCs w:val="24"/>
-        </w:rPr>
-        <w:t>Dimitri võtab taskust tableti ja küsib:</w:t>
-      </w:r>
-    </w:p>
-    <w:p>
-      <w:pPr>
-        <w:rPr>
-          <w:rFonts w:ascii="Times New Roman" w:hAnsi="Times New Roman" w:cs="Times New Roman"/>
-          <w:sz w:val="24"/>
-          <w:szCs w:val="24"/>
-        </w:rPr>
-      </w:pPr>
-      <w:r>
-        <w:rPr>
-          <w:rFonts w:ascii="Times New Roman" w:hAnsi="Times New Roman" w:cs="Times New Roman"/>
-          <w:sz w:val="24"/>
-          <w:szCs w:val="24"/>
-        </w:rPr>
-        <w:t>Dimitri:</w:t>
-      </w:r>
-      <w:r>
-        <w:rPr>
-          <w:rFonts w:ascii="Times New Roman" w:hAnsi="Times New Roman" w:cs="Times New Roman"/>
-          <w:sz w:val="24"/>
-          <w:szCs w:val="24"/>
-        </w:rPr>
-        <w:t xml:space="preserve"> Tahad? Teeb su tuju paremaks</w:t>
-      </w:r>
-      <w:r>
-        <w:rPr>
-          <w:rFonts w:ascii="Times New Roman" w:hAnsi="Times New Roman" w:cs="Times New Roman"/>
+          <w:i/>
+          <w:sz w:val="24"/>
+          <w:szCs w:val="24"/>
+        </w:rPr>
+        <w:t xml:space="preserve">((Esimene osa </w:t>
+      </w:r>
+      <w:r>
+        <w:rPr>
+          <w:rFonts w:ascii="Times New Roman" w:hAnsi="Times New Roman" w:cs="Times New Roman"/>
+          <w:i/>
+          <w:sz w:val="24"/>
+          <w:szCs w:val="24"/>
+        </w:rPr>
+        <w:t>saab läbi, tuleb teine võitleja</w:t>
+      </w:r>
+    </w:p>
+    <w:p>
+      <w:pPr>
+        <w:rPr>
+          <w:rFonts w:ascii="Times New Roman" w:hAnsi="Times New Roman" w:cs="Times New Roman"/>
+          <w:i/>
+          <w:sz w:val="24"/>
+          <w:szCs w:val="24"/>
+        </w:rPr>
+      </w:pPr>
+      <w:r>
+        <w:rPr>
+          <w:rFonts w:ascii="Times New Roman" w:hAnsi="Times New Roman" w:cs="Times New Roman"/>
+          <w:i/>
+          <w:sz w:val="24"/>
+          <w:szCs w:val="24"/>
+        </w:rPr>
+        <w:t>Vitja</w:t>
+      </w:r>
+      <w:r>
+        <w:rPr>
+          <w:rFonts w:ascii="Times New Roman" w:hAnsi="Times New Roman" w:cs="Times New Roman"/>
+          <w:i/>
+          <w:sz w:val="24"/>
+          <w:szCs w:val="24"/>
+        </w:rPr>
+        <w:t xml:space="preserve">: </w:t>
+      </w:r>
+      <w:r>
+        <w:rPr>
+          <w:rFonts w:ascii="Times New Roman" w:hAnsi="Times New Roman" w:cs="Times New Roman"/>
+          <w:i/>
+          <w:sz w:val="24"/>
+          <w:szCs w:val="24"/>
+        </w:rPr>
+        <w:t>Vaatan, et oled suht äratõusnud juba, sulle tuleks küll viisakalt molli kütta.</w:t>
+      </w:r>
+    </w:p>
+    <w:p>
+      <w:pPr>
+        <w:rPr>
+          <w:rFonts w:ascii="Times New Roman" w:hAnsi="Times New Roman" w:cs="Times New Roman"/>
+          <w:i/>
+          <w:sz w:val="24"/>
+          <w:szCs w:val="24"/>
+        </w:rPr>
+      </w:pPr>
+      <w:r>
+        <w:rPr>
+          <w:rFonts w:ascii="Times New Roman" w:hAnsi="Times New Roman" w:cs="Times New Roman"/>
+          <w:sz w:val="24"/>
+          <w:szCs w:val="24"/>
+        </w:rPr>
+        <w:t>A</w:t>
+      </w:r>
+      <w:r>
+        <w:rPr>
+          <w:rFonts w:ascii="Times New Roman" w:hAnsi="Times New Roman" w:cs="Times New Roman"/>
+          <w:sz w:val="24"/>
+          <w:szCs w:val="24"/>
+        </w:rPr>
+        <w:t>rtjom</w:t>
+      </w:r>
+      <w:r>
+        <w:rPr>
+          <w:rFonts w:ascii="Times New Roman" w:hAnsi="Times New Roman" w:cs="Times New Roman"/>
+          <w:i/>
+          <w:sz w:val="24"/>
+          <w:szCs w:val="24"/>
+        </w:rPr>
+        <w:t xml:space="preserve">: </w:t>
+      </w:r>
+      <w:r>
+        <w:rPr>
+          <w:rFonts w:ascii="Times New Roman" w:hAnsi="Times New Roman" w:cs="Times New Roman"/>
+          <w:i/>
+          <w:sz w:val="24"/>
+          <w:szCs w:val="24"/>
+        </w:rPr>
+        <w:t>Aga äkki tegutsed ka siis või oled niisama jutumees?</w:t>
+      </w:r>
+    </w:p>
+    <w:p>
+      <w:pPr>
+        <w:rPr>
+          <w:rFonts w:ascii="Times New Roman" w:hAnsi="Times New Roman" w:cs="Times New Roman"/>
+          <w:i/>
+          <w:sz w:val="24"/>
+          <w:szCs w:val="24"/>
+        </w:rPr>
+      </w:pPr>
+      <w:r>
+        <w:rPr>
+          <w:rFonts w:ascii="Times New Roman" w:hAnsi="Times New Roman" w:cs="Times New Roman"/>
+          <w:i/>
+          <w:sz w:val="24"/>
+          <w:szCs w:val="24"/>
+        </w:rPr>
+        <w:t>((</w:t>
+      </w:r>
+      <w:r>
+        <w:rPr>
+          <w:rFonts w:ascii="Times New Roman" w:hAnsi="Times New Roman" w:cs="Times New Roman"/>
+          <w:i/>
+          <w:sz w:val="24"/>
+          <w:szCs w:val="24"/>
+        </w:rPr>
+        <w:t>Vitja</w:t>
+      </w:r>
+      <w:r>
+        <w:rPr>
+          <w:rFonts w:ascii="Times New Roman" w:hAnsi="Times New Roman" w:cs="Times New Roman"/>
+          <w:i/>
+          <w:sz w:val="24"/>
+          <w:szCs w:val="24"/>
+        </w:rPr>
+        <w:t xml:space="preserve"> kaotab, tuleb Peeter</w:t>
+      </w:r>
+      <w:r>
+        <w:rPr>
+          <w:rFonts w:ascii="Times New Roman" w:hAnsi="Times New Roman" w:cs="Times New Roman"/>
+          <w:i/>
+          <w:sz w:val="24"/>
+          <w:szCs w:val="24"/>
+        </w:rPr>
+        <w:t xml:space="preserve"> ja hakkab võitlema.</w:t>
+      </w:r>
+    </w:p>
+    <w:p>
+      <w:pPr>
+        <w:rPr>
+          <w:rFonts w:ascii="Times New Roman" w:hAnsi="Times New Roman" w:cs="Times New Roman"/>
+          <w:sz w:val="24"/>
+          <w:szCs w:val="24"/>
+        </w:rPr>
+      </w:pPr>
+      <w:r>
+        <w:rPr>
+          <w:rFonts w:ascii="Times New Roman" w:hAnsi="Times New Roman" w:cs="Times New Roman"/>
+          <w:sz w:val="24"/>
+          <w:szCs w:val="24"/>
+        </w:rPr>
+        <w:lastRenderedPageBreak/>
+        <w:t>Peeter: Mida vittu sa korraldad Artjom? Putsi pean sind ka kasti taguma?</w:t>
+      </w:r>
+    </w:p>
+    <w:p>
+      <w:pPr>
+        <w:rPr>
+          <w:rFonts w:ascii="Times New Roman" w:hAnsi="Times New Roman" w:cs="Times New Roman"/>
+          <w:i/>
+          <w:sz w:val="24"/>
+          <w:szCs w:val="24"/>
+        </w:rPr>
+      </w:pPr>
+      <w:r>
+        <w:rPr>
+          <w:rFonts w:ascii="Times New Roman" w:hAnsi="Times New Roman" w:cs="Times New Roman"/>
+          <w:sz w:val="24"/>
+          <w:szCs w:val="24"/>
+        </w:rPr>
+        <w:t>A</w:t>
+      </w:r>
+      <w:r>
+        <w:rPr>
+          <w:rFonts w:ascii="Times New Roman" w:hAnsi="Times New Roman" w:cs="Times New Roman"/>
+          <w:sz w:val="24"/>
+          <w:szCs w:val="24"/>
+        </w:rPr>
+        <w:t>rtjom</w:t>
+      </w:r>
+      <w:r>
+        <w:rPr>
+          <w:rFonts w:ascii="Times New Roman" w:hAnsi="Times New Roman" w:cs="Times New Roman"/>
+          <w:i/>
+          <w:sz w:val="24"/>
+          <w:szCs w:val="24"/>
+        </w:rPr>
+        <w:t>:</w:t>
+      </w:r>
+      <w:r>
+        <w:rPr>
+          <w:rFonts w:ascii="Times New Roman" w:hAnsi="Times New Roman" w:cs="Times New Roman"/>
+          <w:i/>
+          <w:sz w:val="24"/>
+          <w:szCs w:val="24"/>
+        </w:rPr>
+        <w:t xml:space="preserve"> Peeter!?!? Miks sa mind kasti tahad taguda?</w:t>
+      </w:r>
+    </w:p>
+    <w:p>
+      <w:pPr>
+        <w:rPr>
+          <w:rFonts w:ascii="Times New Roman" w:hAnsi="Times New Roman" w:cs="Times New Roman"/>
+          <w:i/>
+          <w:sz w:val="24"/>
+          <w:szCs w:val="24"/>
+        </w:rPr>
+      </w:pPr>
+      <w:r>
+        <w:rPr>
+          <w:rFonts w:ascii="Times New Roman" w:eastAsia="Times New Roman" w:hAnsi="Times New Roman" w:cs="Times New Roman"/>
+          <w:sz w:val="24"/>
+          <w:szCs w:val="24"/>
+        </w:rPr>
+        <w:t>Peeter</w:t>
+      </w:r>
+      <w:r>
+        <w:rPr>
+          <w:rFonts w:ascii="Times New Roman" w:hAnsi="Times New Roman" w:cs="Times New Roman"/>
+          <w:i/>
+          <w:sz w:val="24"/>
+          <w:szCs w:val="24"/>
+        </w:rPr>
+        <w:t>: Vitja</w:t>
+      </w:r>
+      <w:r>
+        <w:rPr>
+          <w:rFonts w:ascii="Times New Roman" w:hAnsi="Times New Roman" w:cs="Times New Roman"/>
+          <w:i/>
+          <w:sz w:val="24"/>
+          <w:szCs w:val="24"/>
+        </w:rPr>
+        <w:t xml:space="preserve"> </w:t>
+      </w:r>
+      <w:r>
+        <w:rPr>
+          <w:rFonts w:ascii="Times New Roman" w:hAnsi="Times New Roman" w:cs="Times New Roman"/>
+          <w:i/>
+          <w:sz w:val="24"/>
+          <w:szCs w:val="24"/>
+        </w:rPr>
+        <w:t>o</w:t>
+      </w:r>
+      <w:r>
+        <w:rPr>
+          <w:rFonts w:ascii="Times New Roman" w:hAnsi="Times New Roman" w:cs="Times New Roman"/>
+          <w:i/>
+          <w:sz w:val="24"/>
+          <w:szCs w:val="24"/>
+        </w:rPr>
+        <w:t>n</w:t>
+      </w:r>
+      <w:r>
+        <w:rPr>
+          <w:rFonts w:ascii="Times New Roman" w:hAnsi="Times New Roman" w:cs="Times New Roman"/>
+          <w:i/>
+          <w:sz w:val="24"/>
+          <w:szCs w:val="24"/>
+        </w:rPr>
+        <w:t xml:space="preserve"> mu parim </w:t>
+      </w:r>
+      <w:r>
+        <w:rPr>
+          <w:rFonts w:ascii="Times New Roman" w:hAnsi="Times New Roman" w:cs="Times New Roman"/>
+          <w:i/>
+          <w:sz w:val="24"/>
+          <w:szCs w:val="24"/>
+        </w:rPr>
+        <w:t>sober</w:t>
+      </w:r>
+      <w:r>
+        <w:rPr>
+          <w:rFonts w:ascii="Times New Roman" w:hAnsi="Times New Roman" w:cs="Times New Roman"/>
+          <w:i/>
           <w:sz w:val="24"/>
           <w:szCs w:val="24"/>
         </w:rPr>
         <w:t>.</w:t>
-      </w:r>
-    </w:p>
-    <w:p>
-      <w:pPr>
-        <w:rPr>
-          <w:rFonts w:ascii="Times New Roman" w:hAnsi="Times New Roman" w:cs="Times New Roman"/>
-          <w:sz w:val="24"/>
-          <w:szCs w:val="24"/>
-        </w:rPr>
-      </w:pPr>
-      <w:r>
-        <w:rPr>
-          <w:rFonts w:ascii="Times New Roman" w:hAnsi="Times New Roman" w:cs="Times New Roman"/>
-          <w:sz w:val="24"/>
-          <w:szCs w:val="24"/>
-        </w:rPr>
-        <w:t>A</w:t>
-      </w:r>
-      <w:r>
-        <w:rPr>
-          <w:rFonts w:ascii="Times New Roman" w:hAnsi="Times New Roman" w:cs="Times New Roman"/>
-          <w:sz w:val="24"/>
-          <w:szCs w:val="24"/>
-        </w:rPr>
-        <w:t>rtjom:</w:t>
-      </w:r>
-      <w:r>
-        <w:rPr>
-          <w:rFonts w:ascii="Times New Roman" w:hAnsi="Times New Roman" w:cs="Times New Roman"/>
-          <w:color w:val="0070C0"/>
-          <w:sz w:val="24"/>
-          <w:szCs w:val="24"/>
-        </w:rPr>
-        <w:t xml:space="preserve"> </w:t>
-      </w:r>
-      <w:r>
-        <w:rPr>
-          <w:rFonts w:ascii="Times New Roman" w:hAnsi="Times New Roman" w:cs="Times New Roman"/>
-          <w:sz w:val="24"/>
-          <w:szCs w:val="24"/>
-        </w:rPr>
-        <w:t>Ei</w:t>
-      </w:r>
-      <w:r>
-        <w:rPr>
-          <w:rFonts w:ascii="Times New Roman" w:hAnsi="Times New Roman" w:cs="Times New Roman"/>
-          <w:sz w:val="24"/>
-          <w:szCs w:val="24"/>
-        </w:rPr>
-        <w:t xml:space="preserve"> soovi väga, mul praegugi hea olla</w:t>
-      </w:r>
-      <w:r>
-        <w:rPr>
-          <w:rFonts w:ascii="Times New Roman" w:hAnsi="Times New Roman" w:cs="Times New Roman"/>
-          <w:sz w:val="24"/>
-          <w:szCs w:val="24"/>
-        </w:rPr>
-        <w:t>.</w:t>
-      </w:r>
-    </w:p>
-    <w:p>
-      <w:pPr>
-        <w:rPr>
-          <w:rFonts w:ascii="Times New Roman" w:hAnsi="Times New Roman" w:cs="Times New Roman"/>
-          <w:sz w:val="24"/>
-          <w:szCs w:val="24"/>
-        </w:rPr>
-      </w:pPr>
-      <w:r>
-        <w:rPr>
-          <w:rFonts w:ascii="Times New Roman" w:eastAsia="Times New Roman" w:hAnsi="Times New Roman" w:cs="Times New Roman"/>
-          <w:sz w:val="24"/>
-          <w:szCs w:val="24"/>
-        </w:rPr>
-        <w:t>Dimitri</w:t>
-      </w:r>
-      <w:r>
-        <w:rPr>
-          <w:rFonts w:ascii="Times New Roman" w:hAnsi="Times New Roman" w:cs="Times New Roman"/>
-          <w:color w:val="FF0000"/>
-          <w:sz w:val="24"/>
-          <w:szCs w:val="24"/>
-        </w:rPr>
-        <w:t xml:space="preserve">: </w:t>
-      </w:r>
-      <w:r>
-        <w:rPr>
-          <w:rFonts w:ascii="Times New Roman" w:hAnsi="Times New Roman" w:cs="Times New Roman"/>
-          <w:sz w:val="24"/>
-          <w:szCs w:val="24"/>
-        </w:rPr>
-        <w:t>Aga mis siis kui joogiga pakun?</w:t>
-      </w:r>
-    </w:p>
-    <w:p>
-      <w:pPr>
-        <w:rPr>
-          <w:rFonts w:ascii="Times New Roman" w:hAnsi="Times New Roman" w:cs="Times New Roman"/>
-          <w:sz w:val="24"/>
-          <w:szCs w:val="24"/>
-        </w:rPr>
-      </w:pPr>
-      <w:r>
-        <w:rPr>
-          <w:rFonts w:ascii="Times New Roman" w:hAnsi="Times New Roman" w:cs="Times New Roman"/>
-          <w:sz w:val="24"/>
-          <w:szCs w:val="24"/>
-        </w:rPr>
-        <w:t>A</w:t>
-      </w:r>
-      <w:r>
-        <w:rPr>
-          <w:rFonts w:ascii="Times New Roman" w:hAnsi="Times New Roman" w:cs="Times New Roman"/>
-          <w:sz w:val="24"/>
-          <w:szCs w:val="24"/>
-        </w:rPr>
-        <w:t>rtjom</w:t>
-      </w:r>
-      <w:r>
-        <w:rPr>
-          <w:rFonts w:ascii="Times New Roman" w:hAnsi="Times New Roman" w:cs="Times New Roman"/>
-          <w:sz w:val="24"/>
-          <w:szCs w:val="24"/>
-        </w:rPr>
-        <w:t>:</w:t>
-      </w:r>
-      <w:r>
-        <w:rPr>
-          <w:rFonts w:ascii="Times New Roman" w:hAnsi="Times New Roman" w:cs="Times New Roman"/>
-          <w:sz w:val="24"/>
-          <w:szCs w:val="24"/>
-        </w:rPr>
-        <w:t xml:space="preserve"> </w:t>
-      </w:r>
-      <w:r>
-        <w:rPr>
-          <w:rFonts w:ascii="Times New Roman" w:hAnsi="Times New Roman" w:cs="Times New Roman"/>
-          <w:sz w:val="24"/>
-          <w:szCs w:val="24"/>
-        </w:rPr>
-        <w:t>[Yes/No]</w:t>
-      </w:r>
-    </w:p>
-    <w:p>
-      <w:pPr>
-        <w:rPr>
-          <w:rFonts w:ascii="Times New Roman" w:hAnsi="Times New Roman" w:cs="Times New Roman"/>
-          <w:sz w:val="24"/>
-          <w:szCs w:val="24"/>
-        </w:rPr>
-      </w:pPr>
-      <w:r>
-        <w:rPr>
-          <w:rFonts w:ascii="Times New Roman" w:eastAsia="Times New Roman" w:hAnsi="Times New Roman" w:cs="Times New Roman"/>
-          <w:sz w:val="24"/>
-          <w:szCs w:val="24"/>
-        </w:rPr>
-        <w:t>Dimitri</w:t>
-      </w:r>
-      <w:r>
-        <w:rPr>
-          <w:rFonts w:ascii="Times New Roman" w:hAnsi="Times New Roman" w:cs="Times New Roman"/>
-          <w:color w:val="FF0000"/>
-          <w:sz w:val="24"/>
-          <w:szCs w:val="24"/>
-        </w:rPr>
-        <w:t xml:space="preserve"> /yes</w:t>
-      </w:r>
-      <w:r>
-        <w:rPr>
-          <w:rFonts w:ascii="Times New Roman" w:hAnsi="Times New Roman" w:cs="Times New Roman"/>
-          <w:sz w:val="24"/>
-          <w:szCs w:val="24"/>
-        </w:rPr>
-        <w:t xml:space="preserve">: </w:t>
-      </w:r>
-      <w:r>
-        <w:rPr>
-          <w:rFonts w:ascii="Times New Roman" w:hAnsi="Times New Roman" w:cs="Times New Roman"/>
-          <w:sz w:val="24"/>
-          <w:szCs w:val="24"/>
-        </w:rPr>
-        <w:t>Normaalne kutt</w:t>
-      </w:r>
-      <w:r>
-        <w:rPr>
-          <w:rFonts w:ascii="Times New Roman" w:hAnsi="Times New Roman" w:cs="Times New Roman"/>
-          <w:sz w:val="24"/>
-          <w:szCs w:val="24"/>
-        </w:rPr>
-        <w:t>.</w:t>
-      </w:r>
-    </w:p>
-    <w:p>
-      <w:pPr>
-        <w:rPr>
-          <w:rFonts w:ascii="Times New Roman" w:hAnsi="Times New Roman" w:cs="Times New Roman"/>
-          <w:sz w:val="24"/>
-          <w:szCs w:val="24"/>
-        </w:rPr>
-      </w:pPr>
-      <w:r>
-        <w:rPr>
-          <w:rFonts w:ascii="Times New Roman" w:eastAsia="Times New Roman" w:hAnsi="Times New Roman" w:cs="Times New Roman"/>
-          <w:sz w:val="24"/>
-          <w:szCs w:val="24"/>
-        </w:rPr>
-        <w:t>Dimitri</w:t>
-      </w:r>
-      <w:r>
-        <w:rPr>
-          <w:rFonts w:ascii="Times New Roman" w:hAnsi="Times New Roman" w:cs="Times New Roman"/>
-          <w:color w:val="FF0000"/>
-          <w:sz w:val="24"/>
-          <w:szCs w:val="24"/>
-        </w:rPr>
-        <w:t xml:space="preserve"> /no</w:t>
-      </w:r>
-      <w:r>
-        <w:rPr>
-          <w:rFonts w:ascii="Times New Roman" w:hAnsi="Times New Roman" w:cs="Times New Roman"/>
-          <w:sz w:val="24"/>
-          <w:szCs w:val="24"/>
-        </w:rPr>
-        <w:t xml:space="preserve">: </w:t>
-      </w:r>
-      <w:r>
-        <w:rPr>
-          <w:rFonts w:ascii="Times New Roman" w:hAnsi="Times New Roman" w:cs="Times New Roman"/>
-          <w:sz w:val="24"/>
-          <w:szCs w:val="24"/>
-        </w:rPr>
-        <w:t>Einoh, vähemalt</w:t>
-      </w:r>
-      <w:r>
-        <w:rPr>
-          <w:rFonts w:ascii="Times New Roman" w:hAnsi="Times New Roman" w:cs="Times New Roman"/>
-          <w:sz w:val="24"/>
-          <w:szCs w:val="24"/>
-        </w:rPr>
-        <w:t xml:space="preserve"> võta siis juua.</w:t>
-      </w:r>
-    </w:p>
-    <w:p>
-      <w:pPr>
-        <w:rPr>
-          <w:rFonts w:ascii="Times New Roman" w:hAnsi="Times New Roman" w:cs="Times New Roman"/>
-          <w:sz w:val="24"/>
-          <w:szCs w:val="24"/>
-        </w:rPr>
-      </w:pPr>
-      <w:r>
-        <w:rPr>
-          <w:rFonts w:ascii="Times New Roman" w:hAnsi="Times New Roman" w:cs="Times New Roman"/>
-          <w:sz w:val="24"/>
-          <w:szCs w:val="24"/>
-        </w:rPr>
-        <w:t>Peale tableti/joogi võtmist langeb Artjom põlvili ning hakkab tundma end imelikult, silme eest läheb korraks mustaks ning tagasi tulles näeb Artjom rusikat enda poole lendamas. Läheb võitluseks.</w:t>
-      </w:r>
-    </w:p>
-    <w:p>
-      <w:pPr>
-        <w:rPr>
-          <w:rFonts w:ascii="Times New Roman" w:hAnsi="Times New Roman" w:cs="Times New Roman"/>
-          <w:sz w:val="24"/>
-          <w:szCs w:val="24"/>
-        </w:rPr>
-      </w:pPr>
-    </w:p>
-    <w:p>
-      <w:pPr>
-        <w:rPr>
-          <w:rFonts w:ascii="Times New Roman" w:hAnsi="Times New Roman" w:cs="Times New Roman"/>
-          <w:sz w:val="24"/>
-          <w:szCs w:val="24"/>
-        </w:rPr>
-      </w:pPr>
-      <w:r>
-        <w:rPr>
-          <w:rFonts w:ascii="Times New Roman" w:hAnsi="Times New Roman" w:cs="Times New Roman"/>
-          <w:sz w:val="24"/>
-          <w:szCs w:val="24"/>
-        </w:rPr>
-        <w:t>// Paranda ära see pask.</w:t>
-      </w:r>
-      <w:bookmarkStart w:id="0" w:name="_GoBack"/>
-      <w:bookmarkEnd w:id="0"/>
-    </w:p>
-    <w:p>
-      <w:pPr>
-        <w:rPr>
-          <w:rFonts w:ascii="Times New Roman" w:hAnsi="Times New Roman" w:cs="Times New Roman"/>
-          <w:i/>
-          <w:sz w:val="24"/>
-          <w:szCs w:val="24"/>
-        </w:rPr>
-      </w:pPr>
-      <w:r>
-        <w:rPr>
-          <w:rFonts w:ascii="Times New Roman" w:hAnsi="Times New Roman" w:cs="Times New Roman"/>
-          <w:i/>
-          <w:sz w:val="24"/>
-          <w:szCs w:val="24"/>
-        </w:rPr>
-        <w:t xml:space="preserve">Võitlus dialoog: </w:t>
-      </w:r>
-    </w:p>
-    <w:p>
-      <w:pPr>
-        <w:rPr>
-          <w:rFonts w:ascii="Times New Roman" w:hAnsi="Times New Roman" w:cs="Times New Roman"/>
-          <w:i/>
-          <w:sz w:val="24"/>
-          <w:szCs w:val="24"/>
-        </w:rPr>
-      </w:pPr>
-      <w:r>
-        <w:rPr>
-          <w:rFonts w:ascii="Times New Roman" w:hAnsi="Times New Roman" w:cs="Times New Roman"/>
-          <w:sz w:val="24"/>
-          <w:szCs w:val="24"/>
-        </w:rPr>
-        <w:t>A</w:t>
-      </w:r>
-      <w:r>
-        <w:rPr>
-          <w:rFonts w:ascii="Times New Roman" w:hAnsi="Times New Roman" w:cs="Times New Roman"/>
-          <w:sz w:val="24"/>
-          <w:szCs w:val="24"/>
-        </w:rPr>
-        <w:t>rtjom</w:t>
-      </w:r>
-      <w:r>
-        <w:rPr>
-          <w:rFonts w:ascii="Times New Roman" w:hAnsi="Times New Roman" w:cs="Times New Roman"/>
-          <w:i/>
-          <w:sz w:val="24"/>
-          <w:szCs w:val="24"/>
-        </w:rPr>
-        <w:t>:</w:t>
-      </w:r>
-      <w:r>
-        <w:rPr>
-          <w:rFonts w:ascii="Times New Roman" w:hAnsi="Times New Roman" w:cs="Times New Roman"/>
-          <w:i/>
-          <w:sz w:val="24"/>
-          <w:szCs w:val="24"/>
-        </w:rPr>
-        <w:t xml:space="preserve"> “Nahui sa mulle sisse lendad</w:t>
-      </w:r>
-      <w:r>
-        <w:rPr>
-          <w:rFonts w:ascii="Times New Roman" w:hAnsi="Times New Roman" w:cs="Times New Roman"/>
-          <w:i/>
-          <w:sz w:val="24"/>
-          <w:szCs w:val="24"/>
-        </w:rPr>
-        <w:t>?”</w:t>
-      </w:r>
-    </w:p>
-    <w:p>
-      <w:pPr>
-        <w:rPr>
-          <w:rFonts w:ascii="Times New Roman" w:hAnsi="Times New Roman" w:cs="Times New Roman"/>
-          <w:i/>
-          <w:sz w:val="24"/>
-          <w:szCs w:val="24"/>
-        </w:rPr>
-      </w:pPr>
-      <w:r>
-        <w:rPr>
-          <w:rFonts w:ascii="Times New Roman" w:hAnsi="Times New Roman" w:cs="Times New Roman"/>
-          <w:i/>
-          <w:sz w:val="24"/>
-          <w:szCs w:val="24"/>
-        </w:rPr>
-        <w:t>Vitja</w:t>
-      </w:r>
-      <w:r>
-        <w:rPr>
-          <w:rFonts w:ascii="Times New Roman" w:hAnsi="Times New Roman" w:cs="Times New Roman"/>
-          <w:i/>
-          <w:sz w:val="24"/>
-          <w:szCs w:val="24"/>
-        </w:rPr>
-        <w:t>:</w:t>
-      </w:r>
-      <w:r>
-        <w:rPr>
-          <w:rFonts w:ascii="Times New Roman" w:hAnsi="Times New Roman" w:cs="Times New Roman"/>
-          <w:i/>
-          <w:sz w:val="24"/>
-          <w:szCs w:val="24"/>
-        </w:rPr>
-        <w:t xml:space="preserve"> “Perv näpi veel mu eite</w:t>
-      </w:r>
-      <w:r>
-        <w:rPr>
-          <w:rFonts w:ascii="Times New Roman" w:hAnsi="Times New Roman" w:cs="Times New Roman"/>
-          <w:i/>
-          <w:sz w:val="24"/>
-          <w:szCs w:val="24"/>
-        </w:rPr>
-        <w:t>.”</w:t>
-      </w:r>
-    </w:p>
-    <w:p>
-      <w:pPr>
-        <w:rPr>
-          <w:rFonts w:ascii="Times New Roman" w:hAnsi="Times New Roman" w:cs="Times New Roman"/>
-          <w:i/>
-          <w:sz w:val="24"/>
-          <w:szCs w:val="24"/>
-        </w:rPr>
-      </w:pPr>
-      <w:r>
-        <w:rPr>
-          <w:rFonts w:ascii="Times New Roman" w:hAnsi="Times New Roman" w:cs="Times New Roman"/>
-          <w:sz w:val="24"/>
-          <w:szCs w:val="24"/>
-        </w:rPr>
-        <w:t>A</w:t>
-      </w:r>
-      <w:r>
-        <w:rPr>
-          <w:rFonts w:ascii="Times New Roman" w:hAnsi="Times New Roman" w:cs="Times New Roman"/>
-          <w:sz w:val="24"/>
-          <w:szCs w:val="24"/>
-        </w:rPr>
-        <w:t>rtjom</w:t>
-      </w:r>
-      <w:r>
-        <w:rPr>
-          <w:rFonts w:ascii="Times New Roman" w:hAnsi="Times New Roman" w:cs="Times New Roman"/>
-          <w:i/>
-          <w:sz w:val="24"/>
-          <w:szCs w:val="24"/>
-        </w:rPr>
-        <w:t>: “Mida sa ajad dibla</w:t>
-      </w:r>
-      <w:r>
-        <w:rPr>
-          <w:rFonts w:ascii="Times New Roman" w:hAnsi="Times New Roman" w:cs="Times New Roman"/>
-          <w:i/>
-          <w:sz w:val="24"/>
-          <w:szCs w:val="24"/>
-        </w:rPr>
-        <w:t>?”</w:t>
-      </w:r>
-    </w:p>
-    <w:p>
-      <w:pPr>
-        <w:rPr>
-          <w:rFonts w:ascii="Times New Roman" w:hAnsi="Times New Roman" w:cs="Times New Roman"/>
-          <w:i/>
-          <w:sz w:val="24"/>
-          <w:szCs w:val="24"/>
-        </w:rPr>
-      </w:pPr>
-      <w:r>
-        <w:rPr>
-          <w:rFonts w:ascii="Times New Roman" w:hAnsi="Times New Roman" w:cs="Times New Roman"/>
-          <w:i/>
-          <w:sz w:val="24"/>
-          <w:szCs w:val="24"/>
-        </w:rPr>
-        <w:t xml:space="preserve">((Esimene osa </w:t>
-      </w:r>
-      <w:r>
-        <w:rPr>
-          <w:rFonts w:ascii="Times New Roman" w:hAnsi="Times New Roman" w:cs="Times New Roman"/>
-          <w:i/>
-          <w:sz w:val="24"/>
-          <w:szCs w:val="24"/>
-        </w:rPr>
-        <w:t>saab läbi, tuleb teine võitleja</w:t>
-      </w:r>
-    </w:p>
-    <w:p>
-      <w:pPr>
-        <w:rPr>
-          <w:rFonts w:ascii="Times New Roman" w:hAnsi="Times New Roman" w:cs="Times New Roman"/>
-          <w:i/>
-          <w:sz w:val="24"/>
-          <w:szCs w:val="24"/>
-        </w:rPr>
-      </w:pPr>
-      <w:r>
-        <w:rPr>
-          <w:rFonts w:ascii="Times New Roman" w:hAnsi="Times New Roman" w:cs="Times New Roman"/>
-          <w:i/>
-          <w:sz w:val="24"/>
-          <w:szCs w:val="24"/>
-        </w:rPr>
-        <w:lastRenderedPageBreak/>
-        <w:t>Vitja</w:t>
-      </w:r>
-      <w:r>
-        <w:rPr>
-          <w:rFonts w:ascii="Times New Roman" w:hAnsi="Times New Roman" w:cs="Times New Roman"/>
-          <w:i/>
-          <w:sz w:val="24"/>
-          <w:szCs w:val="24"/>
-        </w:rPr>
-        <w:t xml:space="preserve">: </w:t>
-      </w:r>
-      <w:r>
-        <w:rPr>
-          <w:rFonts w:ascii="Times New Roman" w:hAnsi="Times New Roman" w:cs="Times New Roman"/>
-          <w:i/>
-          <w:sz w:val="24"/>
-          <w:szCs w:val="24"/>
-        </w:rPr>
-        <w:t>“Tanja</w:t>
-      </w:r>
-      <w:r>
-        <w:rPr>
-          <w:rFonts w:ascii="Times New Roman" w:hAnsi="Times New Roman" w:cs="Times New Roman"/>
-          <w:i/>
-          <w:sz w:val="24"/>
-          <w:szCs w:val="24"/>
-        </w:rPr>
-        <w:t>t küll katsusid persest</w:t>
-      </w:r>
-      <w:r>
-        <w:rPr>
-          <w:rFonts w:ascii="Times New Roman" w:hAnsi="Times New Roman" w:cs="Times New Roman"/>
-          <w:i/>
-          <w:sz w:val="24"/>
-          <w:szCs w:val="24"/>
-        </w:rPr>
-        <w:t>.”</w:t>
-      </w:r>
-    </w:p>
-    <w:p>
-      <w:pPr>
-        <w:rPr>
-          <w:rFonts w:ascii="Times New Roman" w:hAnsi="Times New Roman" w:cs="Times New Roman"/>
-          <w:i/>
-          <w:sz w:val="24"/>
-          <w:szCs w:val="24"/>
-        </w:rPr>
-      </w:pPr>
-      <w:r>
-        <w:rPr>
-          <w:rFonts w:ascii="Times New Roman" w:hAnsi="Times New Roman" w:cs="Times New Roman"/>
-          <w:sz w:val="24"/>
-          <w:szCs w:val="24"/>
-        </w:rPr>
-        <w:t>A</w:t>
-      </w:r>
-      <w:r>
-        <w:rPr>
-          <w:rFonts w:ascii="Times New Roman" w:hAnsi="Times New Roman" w:cs="Times New Roman"/>
-          <w:sz w:val="24"/>
-          <w:szCs w:val="24"/>
-        </w:rPr>
-        <w:t>rtjom</w:t>
-      </w:r>
-      <w:r>
-        <w:rPr>
-          <w:rFonts w:ascii="Times New Roman" w:hAnsi="Times New Roman" w:cs="Times New Roman"/>
-          <w:i/>
-          <w:sz w:val="24"/>
-          <w:szCs w:val="24"/>
-        </w:rPr>
-        <w:t xml:space="preserve">: “Ei </w:t>
-      </w:r>
-      <w:r>
-        <w:rPr>
-          <w:rFonts w:ascii="Times New Roman" w:hAnsi="Times New Roman" w:cs="Times New Roman"/>
-          <w:i/>
-          <w:sz w:val="24"/>
-          <w:szCs w:val="24"/>
-        </w:rPr>
-        <w:t>katsunud, mida sa ajad</w:t>
-      </w:r>
-      <w:r>
-        <w:rPr>
-          <w:rFonts w:ascii="Times New Roman" w:hAnsi="Times New Roman" w:cs="Times New Roman"/>
-          <w:i/>
-          <w:sz w:val="24"/>
-          <w:szCs w:val="24"/>
-        </w:rPr>
-        <w:t>!</w:t>
-      </w:r>
-      <w:r>
-        <w:rPr>
-          <w:rFonts w:ascii="Times New Roman" w:hAnsi="Times New Roman" w:cs="Times New Roman"/>
-          <w:i/>
-          <w:sz w:val="24"/>
-          <w:szCs w:val="24"/>
-        </w:rPr>
-        <w:t>”</w:t>
-      </w:r>
-    </w:p>
-    <w:p>
-      <w:pPr>
-        <w:rPr>
-          <w:rFonts w:ascii="Times New Roman" w:hAnsi="Times New Roman" w:cs="Times New Roman"/>
-          <w:i/>
-          <w:sz w:val="24"/>
-          <w:szCs w:val="24"/>
-        </w:rPr>
-      </w:pPr>
-      <w:r>
-        <w:rPr>
-          <w:rFonts w:ascii="Times New Roman" w:hAnsi="Times New Roman" w:cs="Times New Roman"/>
-          <w:i/>
-          <w:sz w:val="24"/>
-          <w:szCs w:val="24"/>
-        </w:rPr>
-        <w:t>((</w:t>
-      </w:r>
-      <w:r>
-        <w:rPr>
-          <w:rFonts w:ascii="Times New Roman" w:hAnsi="Times New Roman" w:cs="Times New Roman"/>
-          <w:i/>
-          <w:sz w:val="24"/>
-          <w:szCs w:val="24"/>
-        </w:rPr>
-        <w:t>Vitja</w:t>
-      </w:r>
-      <w:r>
-        <w:rPr>
-          <w:rFonts w:ascii="Times New Roman" w:hAnsi="Times New Roman" w:cs="Times New Roman"/>
-          <w:i/>
-          <w:sz w:val="24"/>
-          <w:szCs w:val="24"/>
-        </w:rPr>
-        <w:t xml:space="preserve"> kaotab, tuleb Peeter</w:t>
-      </w:r>
-      <w:r>
-        <w:rPr>
-          <w:rFonts w:ascii="Times New Roman" w:hAnsi="Times New Roman" w:cs="Times New Roman"/>
-          <w:i/>
-          <w:sz w:val="24"/>
-          <w:szCs w:val="24"/>
-        </w:rPr>
-        <w:t xml:space="preserve"> ja hakkab võitlema.</w:t>
-      </w:r>
-    </w:p>
-    <w:p>
-      <w:pPr>
-        <w:rPr>
-          <w:rFonts w:ascii="Times New Roman" w:hAnsi="Times New Roman" w:cs="Times New Roman"/>
-          <w:i/>
-          <w:sz w:val="24"/>
-          <w:szCs w:val="24"/>
-        </w:rPr>
-      </w:pPr>
-      <w:r>
-        <w:rPr>
-          <w:rFonts w:ascii="Times New Roman" w:hAnsi="Times New Roman" w:cs="Times New Roman"/>
-          <w:sz w:val="24"/>
-          <w:szCs w:val="24"/>
-        </w:rPr>
-        <w:t>A</w:t>
-      </w:r>
-      <w:r>
-        <w:rPr>
-          <w:rFonts w:ascii="Times New Roman" w:hAnsi="Times New Roman" w:cs="Times New Roman"/>
-          <w:sz w:val="24"/>
-          <w:szCs w:val="24"/>
-        </w:rPr>
-        <w:t>rtjom</w:t>
-      </w:r>
-      <w:r>
-        <w:rPr>
-          <w:rFonts w:ascii="Times New Roman" w:hAnsi="Times New Roman" w:cs="Times New Roman"/>
-          <w:i/>
-          <w:sz w:val="24"/>
-          <w:szCs w:val="24"/>
-        </w:rPr>
-        <w:t>:</w:t>
-      </w:r>
-      <w:r>
-        <w:rPr>
-          <w:rFonts w:ascii="Times New Roman" w:hAnsi="Times New Roman" w:cs="Times New Roman"/>
-          <w:i/>
-          <w:sz w:val="24"/>
-          <w:szCs w:val="24"/>
-        </w:rPr>
-        <w:t xml:space="preserve"> “Peeter!?!? Miks sa mind kasti tahad taguda?</w:t>
-      </w:r>
-      <w:r>
-        <w:rPr>
-          <w:rFonts w:ascii="Times New Roman" w:hAnsi="Times New Roman" w:cs="Times New Roman"/>
-          <w:i/>
-          <w:sz w:val="24"/>
-          <w:szCs w:val="24"/>
-        </w:rPr>
-        <w:t>”</w:t>
-      </w:r>
-    </w:p>
-    <w:p>
-      <w:pPr>
-        <w:rPr>
-          <w:rFonts w:ascii="Times New Roman" w:hAnsi="Times New Roman" w:cs="Times New Roman"/>
-          <w:i/>
-          <w:sz w:val="24"/>
-          <w:szCs w:val="24"/>
-        </w:rPr>
-      </w:pPr>
-      <w:r>
-        <w:rPr>
-          <w:rFonts w:ascii="Times New Roman" w:eastAsia="Times New Roman" w:hAnsi="Times New Roman" w:cs="Times New Roman"/>
-          <w:sz w:val="24"/>
-          <w:szCs w:val="24"/>
-        </w:rPr>
-        <w:t>Peeter</w:t>
-      </w:r>
-      <w:r>
-        <w:rPr>
-          <w:rFonts w:ascii="Times New Roman" w:hAnsi="Times New Roman" w:cs="Times New Roman"/>
-          <w:i/>
-          <w:sz w:val="24"/>
-          <w:szCs w:val="24"/>
-        </w:rPr>
-        <w:t>: “Vitja</w:t>
-      </w:r>
-      <w:r>
-        <w:rPr>
-          <w:rFonts w:ascii="Times New Roman" w:hAnsi="Times New Roman" w:cs="Times New Roman"/>
-          <w:i/>
-          <w:sz w:val="24"/>
-          <w:szCs w:val="24"/>
-        </w:rPr>
-        <w:t xml:space="preserve"> </w:t>
-      </w:r>
-      <w:r>
-        <w:rPr>
-          <w:rFonts w:ascii="Times New Roman" w:hAnsi="Times New Roman" w:cs="Times New Roman"/>
-          <w:i/>
-          <w:sz w:val="24"/>
-          <w:szCs w:val="24"/>
-        </w:rPr>
-        <w:t>o</w:t>
-      </w:r>
-      <w:r>
-        <w:rPr>
-          <w:rFonts w:ascii="Times New Roman" w:hAnsi="Times New Roman" w:cs="Times New Roman"/>
-          <w:i/>
-          <w:sz w:val="24"/>
-          <w:szCs w:val="24"/>
-        </w:rPr>
-        <w:t>n</w:t>
-      </w:r>
-      <w:r>
-        <w:rPr>
-          <w:rFonts w:ascii="Times New Roman" w:hAnsi="Times New Roman" w:cs="Times New Roman"/>
-          <w:i/>
-          <w:sz w:val="24"/>
-          <w:szCs w:val="24"/>
-        </w:rPr>
-        <w:t xml:space="preserve"> mu parim </w:t>
-      </w:r>
-      <w:r>
-        <w:rPr>
-          <w:rFonts w:ascii="Times New Roman" w:hAnsi="Times New Roman" w:cs="Times New Roman"/>
-          <w:i/>
-          <w:sz w:val="24"/>
-          <w:szCs w:val="24"/>
-        </w:rPr>
-        <w:t xml:space="preserve">sober. </w:t>
-      </w:r>
-      <w:r>
-        <w:rPr>
-          <w:rFonts w:ascii="Times New Roman" w:hAnsi="Times New Roman" w:cs="Times New Roman"/>
-          <w:i/>
-          <w:sz w:val="24"/>
-          <w:szCs w:val="24"/>
-        </w:rPr>
-        <w:t>Õp</w:t>
-      </w:r>
-      <w:r>
-        <w:rPr>
-          <w:rFonts w:ascii="Times New Roman" w:hAnsi="Times New Roman" w:cs="Times New Roman"/>
-          <w:i/>
-          <w:sz w:val="24"/>
-          <w:szCs w:val="24"/>
-        </w:rPr>
-        <w:t>i kaklema idikas</w:t>
-      </w:r>
-      <w:r>
-        <w:rPr>
-          <w:rFonts w:ascii="Times New Roman" w:hAnsi="Times New Roman" w:cs="Times New Roman"/>
-          <w:i/>
-          <w:sz w:val="24"/>
-          <w:szCs w:val="24"/>
-        </w:rPr>
-        <w:t>.”</w:t>
       </w:r>
     </w:p>
     <w:p>
@@ -3486,24 +3241,24 @@
           <w:sz w:val="24"/>
           <w:szCs w:val="24"/>
         </w:rPr>
-        <w:t>*Läheb kooli //+10Strenght (päev lõppeb koheselt)</w:t>
-      </w:r>
-    </w:p>
-    <w:p>
-      <w:pPr>
-        <w:rPr>
-          <w:rFonts w:ascii="Times New Roman" w:hAnsi="Times New Roman" w:cs="Times New Roman"/>
-          <w:sz w:val="24"/>
-          <w:szCs w:val="24"/>
-        </w:rPr>
-      </w:pPr>
-      <w:r>
-        <w:rPr>
-          <w:rFonts w:ascii="Times New Roman" w:hAnsi="Times New Roman" w:cs="Times New Roman"/>
-          <w:sz w:val="24"/>
-          <w:szCs w:val="24"/>
-        </w:rPr>
-        <w:t>*Ei lähe kooli//+10 Rep</w:t>
+        <w:t>Läheb kooli //+10Strenght (päev lõppeb koheselt)</w:t>
+      </w:r>
+    </w:p>
+    <w:p>
+      <w:pPr>
+        <w:rPr>
+          <w:rFonts w:ascii="Times New Roman" w:hAnsi="Times New Roman" w:cs="Times New Roman"/>
+          <w:sz w:val="24"/>
+          <w:szCs w:val="24"/>
+        </w:rPr>
+      </w:pPr>
+      <w:r>
+        <w:rPr>
+          <w:rFonts w:ascii="Times New Roman" w:hAnsi="Times New Roman" w:cs="Times New Roman"/>
+          <w:sz w:val="24"/>
+          <w:szCs w:val="24"/>
+        </w:rPr>
+        <w:t>Ei lähe kooli//+10 Rep</w:t>
       </w:r>
     </w:p>
     <w:p>
@@ -3640,46 +3395,901 @@
           <w:szCs w:val="32"/>
         </w:rPr>
         <w:lastRenderedPageBreak/>
-        <w:t xml:space="preserve">Day 7 </w:t>
-      </w:r>
-      <w:r>
+        <w:t>Day 6:</w:t>
+      </w:r>
+    </w:p>
+    <w:p>
+      <w:pPr>
         <w:rPr>
           <w:rFonts w:ascii="Times New Roman" w:hAnsi="Times New Roman" w:cs="Times New Roman"/>
           <w:b/>
           <w:sz w:val="32"/>
           <w:szCs w:val="32"/>
         </w:rPr>
-        <w:t xml:space="preserve">: </w:t>
-      </w:r>
-    </w:p>
-    <w:p>
-      <w:pPr>
-        <w:rPr>
-          <w:rFonts w:ascii="Times New Roman" w:hAnsi="Times New Roman" w:cs="Times New Roman"/>
-          <w:b/>
-          <w:sz w:val="32"/>
-          <w:szCs w:val="32"/>
-        </w:rPr>
-      </w:pPr>
-    </w:p>
-    <w:p>
-      <w:pPr>
-        <w:rPr>
-          <w:rFonts w:ascii="Times New Roman" w:hAnsi="Times New Roman" w:cs="Times New Roman"/>
-          <w:b/>
-          <w:sz w:val="32"/>
-          <w:szCs w:val="32"/>
-        </w:rPr>
-      </w:pPr>
-      <w:r>
-        <w:rPr>
-          <w:rFonts w:ascii="Times New Roman" w:hAnsi="Times New Roman" w:cs="Times New Roman"/>
-          <w:b/>
-          <w:sz w:val="32"/>
-          <w:szCs w:val="32"/>
-        </w:rPr>
-        <w:t xml:space="preserve">Tra ma annan otsad… 0 ideed </w:t>
-      </w:r>
+      </w:pPr>
+    </w:p>
+    <w:p>
+      <w:pPr>
+        <w:rPr>
+          <w:rFonts w:ascii="Times New Roman" w:hAnsi="Times New Roman" w:cs="Times New Roman"/>
+          <w:sz w:val="24"/>
+          <w:szCs w:val="24"/>
+        </w:rPr>
+      </w:pPr>
+      <w:r>
+        <w:rPr>
+          <w:rFonts w:ascii="Times New Roman" w:hAnsi="Times New Roman" w:cs="Times New Roman"/>
+          <w:sz w:val="24"/>
+          <w:szCs w:val="24"/>
+        </w:rPr>
+        <w:t>Kell 5.42</w:t>
+      </w:r>
+    </w:p>
+    <w:p>
+      <w:pPr>
+        <w:rPr>
+          <w:rFonts w:ascii="Times New Roman" w:hAnsi="Times New Roman" w:cs="Times New Roman"/>
+          <w:sz w:val="24"/>
+          <w:szCs w:val="24"/>
+        </w:rPr>
+      </w:pPr>
+      <w:r>
+        <w:rPr>
+          <w:rFonts w:ascii="Times New Roman" w:hAnsi="Times New Roman" w:cs="Times New Roman"/>
+          <w:sz w:val="24"/>
+          <w:szCs w:val="24"/>
+        </w:rPr>
+        <w:t>Dimitri helistab.</w:t>
+      </w:r>
+    </w:p>
+    <w:p>
+      <w:pPr>
+        <w:spacing w:line="240" w:lineRule="auto"/>
+        <w:rPr>
+          <w:rFonts w:ascii="Times New Roman" w:hAnsi="Times New Roman" w:cs="Times New Roman"/>
+          <w:sz w:val="24"/>
+          <w:szCs w:val="24"/>
+          <w:lang w:val="et-EE"/>
+        </w:rPr>
+      </w:pPr>
+      <w:r>
+        <w:rPr>
+          <w:rFonts w:ascii="Times New Roman" w:hAnsi="Times New Roman" w:cs="Times New Roman"/>
+          <w:sz w:val="24"/>
+          <w:szCs w:val="24"/>
+          <w:lang w:val="et-EE"/>
+        </w:rPr>
+        <w:t>Dimitri: Artjom sa pead mind aitama</w:t>
+      </w:r>
+      <w:r>
+        <w:rPr>
+          <w:rFonts w:ascii="Times New Roman" w:hAnsi="Times New Roman" w:cs="Times New Roman"/>
+          <w:sz w:val="24"/>
+          <w:szCs w:val="24"/>
+          <w:lang w:val="et-EE"/>
+        </w:rPr>
+        <w:t>, ma olen suures pas</w:t>
+      </w:r>
+      <w:r>
+        <w:rPr>
+          <w:rFonts w:ascii="Times New Roman" w:hAnsi="Times New Roman" w:cs="Times New Roman"/>
+          <w:sz w:val="24"/>
+          <w:szCs w:val="24"/>
+          <w:lang w:val="et-EE"/>
+        </w:rPr>
+        <w:t>as</w:t>
+      </w:r>
+      <w:r>
+        <w:rPr>
+          <w:rFonts w:ascii="Times New Roman" w:hAnsi="Times New Roman" w:cs="Times New Roman"/>
+          <w:sz w:val="24"/>
+          <w:szCs w:val="24"/>
+          <w:lang w:val="et-EE"/>
+        </w:rPr>
+        <w:t>!</w:t>
+      </w:r>
+    </w:p>
+    <w:p>
+      <w:pPr>
+        <w:spacing w:line="240" w:lineRule="auto"/>
+        <w:rPr>
+          <w:rFonts w:ascii="Times New Roman" w:hAnsi="Times New Roman" w:cs="Times New Roman"/>
+          <w:sz w:val="24"/>
+          <w:szCs w:val="24"/>
+          <w:lang w:val="et-EE"/>
+        </w:rPr>
+      </w:pPr>
+      <w:r>
+        <w:rPr>
+          <w:rFonts w:ascii="Times New Roman" w:hAnsi="Times New Roman" w:cs="Times New Roman"/>
+          <w:sz w:val="24"/>
+          <w:szCs w:val="24"/>
+          <w:lang w:val="et-EE"/>
+        </w:rPr>
+        <w:t>Artjom: Kuidas? Millega ?</w:t>
+      </w:r>
+    </w:p>
+    <w:p>
+      <w:pPr>
+        <w:rPr>
+          <w:rFonts w:ascii="Times New Roman" w:hAnsi="Times New Roman" w:cs="Times New Roman"/>
+          <w:sz w:val="24"/>
+          <w:szCs w:val="24"/>
+        </w:rPr>
+      </w:pPr>
+      <w:r>
+        <w:rPr>
+          <w:rFonts w:ascii="Times New Roman" w:hAnsi="Times New Roman" w:cs="Times New Roman"/>
+          <w:sz w:val="24"/>
+          <w:szCs w:val="24"/>
+        </w:rPr>
+        <w:t>Dimitri: M</w:t>
+      </w:r>
+      <w:r>
+        <w:rPr>
+          <w:rFonts w:ascii="Times New Roman" w:hAnsi="Times New Roman" w:cs="Times New Roman"/>
+          <w:sz w:val="24"/>
+          <w:szCs w:val="24"/>
+        </w:rPr>
+        <w:t>ul on üks suur probleem,</w:t>
+      </w:r>
+      <w:r>
+        <w:rPr>
+          <w:rFonts w:ascii="Times New Roman" w:hAnsi="Times New Roman" w:cs="Times New Roman"/>
+          <w:sz w:val="24"/>
+          <w:szCs w:val="24"/>
+        </w:rPr>
+        <w:t xml:space="preserve"> kas sa saad mind aidata? </w:t>
+      </w:r>
+    </w:p>
+    <w:p>
+      <w:pPr>
+        <w:rPr>
+          <w:rFonts w:ascii="Times New Roman" w:hAnsi="Times New Roman" w:cs="Times New Roman"/>
+          <w:sz w:val="24"/>
+          <w:szCs w:val="24"/>
+          <w:lang w:val="et-EE"/>
+        </w:rPr>
+      </w:pPr>
+      <w:r>
+        <w:rPr>
+          <w:rFonts w:ascii="Times New Roman" w:hAnsi="Times New Roman" w:cs="Times New Roman"/>
+          <w:sz w:val="24"/>
+          <w:szCs w:val="24"/>
+          <w:lang w:val="et-EE"/>
+        </w:rPr>
+        <w:t xml:space="preserve">VALIK KAS SA AITAD VÕI EI </w:t>
+      </w:r>
+    </w:p>
+    <w:p>
+      <w:pPr>
+        <w:rPr>
+          <w:rFonts w:ascii="Times New Roman" w:hAnsi="Times New Roman" w:cs="Times New Roman"/>
+          <w:sz w:val="24"/>
+          <w:szCs w:val="24"/>
+          <w:lang w:val="en-GB"/>
+        </w:rPr>
+      </w:pPr>
+      <w:r>
+        <w:rPr>
+          <w:rFonts w:ascii="Times New Roman" w:hAnsi="Times New Roman" w:cs="Times New Roman"/>
+          <w:sz w:val="24"/>
+          <w:szCs w:val="24"/>
+          <w:lang w:val="en-GB"/>
+        </w:rPr>
+        <w:t>[Aitad]   [Ei aita]</w:t>
+      </w:r>
+    </w:p>
+    <w:p>
+      <w:pPr>
+        <w:rPr>
+          <w:rFonts w:ascii="Times New Roman" w:hAnsi="Times New Roman" w:cs="Times New Roman"/>
+          <w:sz w:val="24"/>
+          <w:szCs w:val="24"/>
+          <w:lang w:val="et-EE"/>
+        </w:rPr>
+      </w:pPr>
+      <w:r>
+        <w:rPr>
+          <w:rFonts w:ascii="Times New Roman" w:hAnsi="Times New Roman" w:cs="Times New Roman"/>
+          <w:sz w:val="24"/>
+          <w:szCs w:val="24"/>
+          <w:lang w:val="en-GB"/>
+        </w:rPr>
+        <w:t>Kui m</w:t>
+      </w:r>
+      <w:r>
+        <w:rPr>
+          <w:rFonts w:ascii="Times New Roman" w:hAnsi="Times New Roman" w:cs="Times New Roman"/>
+          <w:sz w:val="24"/>
+          <w:szCs w:val="24"/>
+          <w:lang w:val="et-EE"/>
+        </w:rPr>
+        <w:t>ängija aitab:</w:t>
+      </w:r>
+    </w:p>
+    <w:p>
+      <w:pPr>
+        <w:rPr>
+          <w:rFonts w:ascii="Times New Roman" w:hAnsi="Times New Roman" w:cs="Times New Roman"/>
+          <w:sz w:val="24"/>
+          <w:szCs w:val="24"/>
+          <w:lang w:val="et-EE"/>
+        </w:rPr>
+      </w:pPr>
+      <w:r>
+        <w:rPr>
+          <w:rFonts w:ascii="Times New Roman" w:hAnsi="Times New Roman" w:cs="Times New Roman"/>
+          <w:sz w:val="24"/>
+          <w:szCs w:val="24"/>
+          <w:lang w:val="et-EE"/>
+        </w:rPr>
+        <w:t>Artjom: Kus sa oled?!</w:t>
+      </w:r>
+    </w:p>
+    <w:p>
+      <w:pPr>
+        <w:rPr>
+          <w:rFonts w:ascii="Times New Roman" w:hAnsi="Times New Roman" w:cs="Times New Roman"/>
+          <w:sz w:val="24"/>
+          <w:szCs w:val="24"/>
+          <w:lang w:val="et-EE"/>
+        </w:rPr>
+      </w:pPr>
+      <w:r>
+        <w:rPr>
+          <w:rFonts w:ascii="Times New Roman" w:hAnsi="Times New Roman" w:cs="Times New Roman"/>
+          <w:sz w:val="24"/>
+          <w:szCs w:val="24"/>
+          <w:lang w:val="et-EE"/>
+        </w:rPr>
+        <w:t>Dimitri: Vanas tehases ja kutsu Vladimir ka.</w:t>
+      </w:r>
+    </w:p>
+    <w:p>
+      <w:pPr>
+        <w:rPr>
+          <w:rFonts w:ascii="Times New Roman" w:hAnsi="Times New Roman" w:cs="Times New Roman"/>
+          <w:sz w:val="24"/>
+          <w:szCs w:val="24"/>
+          <w:lang w:val="et-EE"/>
+        </w:rPr>
+      </w:pPr>
+      <w:r>
+        <w:rPr>
+          <w:rFonts w:ascii="Times New Roman" w:hAnsi="Times New Roman" w:cs="Times New Roman"/>
+          <w:sz w:val="24"/>
+          <w:szCs w:val="24"/>
+          <w:lang w:val="et-EE"/>
+        </w:rPr>
+        <w:t>Artjom: Okei, ma kohe tulen.</w:t>
+      </w:r>
+    </w:p>
+    <w:p>
+      <w:pPr>
+        <w:rPr>
+          <w:rFonts w:ascii="Times New Roman" w:hAnsi="Times New Roman" w:cs="Times New Roman"/>
+          <w:sz w:val="24"/>
+          <w:szCs w:val="24"/>
+          <w:lang w:val="et-EE"/>
+        </w:rPr>
+      </w:pPr>
+      <w:r>
+        <w:rPr>
+          <w:rFonts w:ascii="Times New Roman" w:hAnsi="Times New Roman" w:cs="Times New Roman"/>
+          <w:sz w:val="24"/>
+          <w:szCs w:val="24"/>
+          <w:lang w:val="et-EE"/>
+        </w:rPr>
+        <w:t xml:space="preserve"> </w:t>
+      </w:r>
+    </w:p>
+    <w:p>
+      <w:pPr>
+        <w:rPr>
+          <w:rFonts w:ascii="Times New Roman" w:hAnsi="Times New Roman" w:cs="Times New Roman"/>
+          <w:sz w:val="24"/>
+          <w:szCs w:val="24"/>
+          <w:lang w:val="et-EE"/>
+        </w:rPr>
+      </w:pPr>
+      <w:r>
+        <w:rPr>
+          <w:rFonts w:ascii="Times New Roman" w:hAnsi="Times New Roman" w:cs="Times New Roman"/>
+          <w:sz w:val="24"/>
+          <w:szCs w:val="24"/>
+          <w:lang w:val="et-EE"/>
+        </w:rPr>
+        <w:t>-15min hiljem-</w:t>
+      </w:r>
+    </w:p>
+    <w:p>
+      <w:pPr>
+        <w:rPr>
+          <w:rFonts w:ascii="Times New Roman" w:hAnsi="Times New Roman" w:cs="Times New Roman"/>
+          <w:sz w:val="24"/>
+          <w:szCs w:val="24"/>
+          <w:lang w:val="et-EE"/>
+        </w:rPr>
+      </w:pPr>
+    </w:p>
+    <w:p>
+      <w:pPr>
+        <w:rPr>
+          <w:rFonts w:ascii="Times New Roman" w:hAnsi="Times New Roman" w:cs="Times New Roman"/>
+          <w:sz w:val="24"/>
+          <w:szCs w:val="24"/>
+          <w:lang w:val="et-EE"/>
+        </w:rPr>
+      </w:pPr>
+      <w:r>
+        <w:rPr>
+          <w:rFonts w:ascii="Times New Roman" w:hAnsi="Times New Roman" w:cs="Times New Roman"/>
+          <w:sz w:val="24"/>
+          <w:szCs w:val="24"/>
+          <w:lang w:val="et-EE"/>
+        </w:rPr>
+        <w:t>//Artjom jõuab Vladimiri juurde//</w:t>
+      </w:r>
+    </w:p>
+    <w:p>
+      <w:pPr>
+        <w:rPr>
+          <w:rFonts w:ascii="Times New Roman" w:hAnsi="Times New Roman" w:cs="Times New Roman"/>
+          <w:sz w:val="24"/>
+          <w:szCs w:val="24"/>
+          <w:lang w:val="et-EE"/>
+        </w:rPr>
+      </w:pPr>
+      <w:r>
+        <w:rPr>
+          <w:rFonts w:ascii="Times New Roman" w:hAnsi="Times New Roman" w:cs="Times New Roman"/>
+          <w:sz w:val="24"/>
+          <w:szCs w:val="24"/>
+          <w:lang w:val="et-EE"/>
+        </w:rPr>
+        <w:t>Laseb ukse kella</w:t>
+      </w:r>
+    </w:p>
+    <w:p>
+      <w:pPr>
+        <w:rPr>
+          <w:rFonts w:ascii="Times New Roman" w:hAnsi="Times New Roman" w:cs="Times New Roman"/>
+          <w:sz w:val="24"/>
+          <w:szCs w:val="24"/>
+          <w:lang w:val="et-EE"/>
+        </w:rPr>
+      </w:pPr>
+      <w:r>
+        <w:rPr>
+          <w:rFonts w:ascii="Times New Roman" w:hAnsi="Times New Roman" w:cs="Times New Roman"/>
+          <w:sz w:val="24"/>
+          <w:szCs w:val="24"/>
+          <w:lang w:val="et-EE"/>
+        </w:rPr>
+        <w:t>Vladimir: Kes seal on?!</w:t>
+      </w:r>
+    </w:p>
+    <w:p>
+      <w:pPr>
+        <w:rPr>
+          <w:rFonts w:ascii="Times New Roman" w:hAnsi="Times New Roman" w:cs="Times New Roman"/>
+          <w:sz w:val="24"/>
+          <w:szCs w:val="24"/>
+          <w:lang w:val="et-EE"/>
+        </w:rPr>
+      </w:pPr>
+      <w:r>
+        <w:rPr>
+          <w:rFonts w:ascii="Times New Roman" w:hAnsi="Times New Roman" w:cs="Times New Roman"/>
+          <w:sz w:val="24"/>
+          <w:szCs w:val="24"/>
+          <w:lang w:val="et-EE"/>
+        </w:rPr>
+        <w:t xml:space="preserve">Artjom: </w:t>
+      </w:r>
+      <w:r>
+        <w:rPr>
+          <w:rFonts w:ascii="Times New Roman" w:hAnsi="Times New Roman" w:cs="Times New Roman"/>
+          <w:sz w:val="24"/>
+          <w:szCs w:val="24"/>
+          <w:lang w:val="et-EE"/>
+        </w:rPr>
+        <w:t xml:space="preserve">Mina  </w:t>
+      </w:r>
+      <w:r>
+        <w:rPr>
+          <w:rFonts w:ascii="Times New Roman" w:hAnsi="Times New Roman" w:cs="Times New Roman"/>
+          <w:sz w:val="24"/>
+          <w:szCs w:val="24"/>
+          <w:lang w:val="et-EE"/>
+        </w:rPr>
+        <w:t>Artjom, Dimitril on meie abi vaja.</w:t>
+      </w:r>
+    </w:p>
+    <w:p>
+      <w:pPr>
+        <w:rPr>
+          <w:rFonts w:ascii="Times New Roman" w:hAnsi="Times New Roman" w:cs="Times New Roman"/>
+          <w:sz w:val="24"/>
+          <w:szCs w:val="24"/>
+          <w:lang w:val="et-EE"/>
+        </w:rPr>
+      </w:pPr>
+      <w:r>
+        <w:rPr>
+          <w:rFonts w:ascii="Times New Roman" w:hAnsi="Times New Roman" w:cs="Times New Roman"/>
+          <w:sz w:val="24"/>
+          <w:szCs w:val="24"/>
+          <w:lang w:val="et-EE"/>
+        </w:rPr>
+        <w:t>Vladimir avab ukse</w:t>
+      </w:r>
+    </w:p>
+    <w:p>
+      <w:pPr>
+        <w:rPr>
+          <w:rFonts w:ascii="Times New Roman" w:hAnsi="Times New Roman" w:cs="Times New Roman"/>
+          <w:sz w:val="24"/>
+          <w:szCs w:val="24"/>
+          <w:lang w:val="et-EE"/>
+        </w:rPr>
+      </w:pPr>
+      <w:r>
+        <w:rPr>
+          <w:rFonts w:ascii="Times New Roman" w:hAnsi="Times New Roman" w:cs="Times New Roman"/>
+          <w:sz w:val="24"/>
+          <w:szCs w:val="24"/>
+          <w:lang w:val="et-EE"/>
+        </w:rPr>
+        <w:t>Vladimir: Tule sisse.</w:t>
+      </w:r>
+    </w:p>
+    <w:p>
+      <w:pPr>
+        <w:rPr>
+          <w:rFonts w:ascii="Times New Roman" w:hAnsi="Times New Roman" w:cs="Times New Roman"/>
+          <w:sz w:val="24"/>
+          <w:szCs w:val="24"/>
+          <w:lang w:val="et-EE"/>
+        </w:rPr>
+      </w:pPr>
+      <w:r>
+        <w:rPr>
+          <w:rFonts w:ascii="Times New Roman" w:hAnsi="Times New Roman" w:cs="Times New Roman"/>
+          <w:sz w:val="24"/>
+          <w:szCs w:val="24"/>
+          <w:lang w:val="et-EE"/>
+        </w:rPr>
+        <w:t>Artjom siseneb</w:t>
+      </w:r>
+    </w:p>
+    <w:p>
+      <w:pPr>
+        <w:rPr>
+          <w:rFonts w:ascii="Times New Roman" w:hAnsi="Times New Roman" w:cs="Times New Roman"/>
+          <w:sz w:val="24"/>
+          <w:szCs w:val="24"/>
+          <w:lang w:val="et-EE"/>
+        </w:rPr>
+      </w:pPr>
+      <w:r>
+        <w:rPr>
+          <w:rFonts w:ascii="Times New Roman" w:hAnsi="Times New Roman" w:cs="Times New Roman"/>
+          <w:sz w:val="24"/>
+          <w:szCs w:val="24"/>
+          <w:lang w:val="et-EE"/>
+        </w:rPr>
+        <w:t>Artjom:</w:t>
+      </w:r>
+      <w:r>
+        <w:rPr>
+          <w:rFonts w:ascii="Times New Roman" w:hAnsi="Times New Roman" w:cs="Times New Roman"/>
+          <w:sz w:val="24"/>
+          <w:szCs w:val="24"/>
+          <w:lang w:val="et-EE"/>
+        </w:rPr>
+        <w:t xml:space="preserve"> Ta ütles, et ta on suures pasas</w:t>
+      </w:r>
+      <w:r>
+        <w:rPr>
+          <w:rFonts w:ascii="Times New Roman" w:hAnsi="Times New Roman" w:cs="Times New Roman"/>
+          <w:sz w:val="24"/>
+          <w:szCs w:val="24"/>
+          <w:lang w:val="et-EE"/>
+        </w:rPr>
+        <w:t>!</w:t>
+      </w:r>
+    </w:p>
+    <w:p>
+      <w:pPr>
+        <w:rPr>
+          <w:rFonts w:ascii="Times New Roman" w:hAnsi="Times New Roman" w:cs="Times New Roman"/>
+          <w:sz w:val="24"/>
+          <w:szCs w:val="24"/>
+          <w:lang w:val="et-EE"/>
+        </w:rPr>
+      </w:pPr>
+      <w:r>
+        <w:rPr>
+          <w:rFonts w:ascii="Times New Roman" w:hAnsi="Times New Roman" w:cs="Times New Roman"/>
+          <w:sz w:val="24"/>
+          <w:szCs w:val="24"/>
+          <w:lang w:val="et-EE"/>
+        </w:rPr>
+        <w:t>Vladimir: Tule kaasa.</w:t>
+      </w:r>
+    </w:p>
+    <w:p>
+      <w:pPr>
+        <w:rPr>
+          <w:rFonts w:ascii="Times New Roman" w:hAnsi="Times New Roman" w:cs="Times New Roman"/>
+          <w:sz w:val="24"/>
+          <w:szCs w:val="24"/>
+          <w:lang w:val="et-EE"/>
+        </w:rPr>
+      </w:pPr>
+      <w:r>
+        <w:rPr>
+          <w:rFonts w:ascii="Times New Roman" w:hAnsi="Times New Roman" w:cs="Times New Roman"/>
+          <w:sz w:val="24"/>
+          <w:szCs w:val="24"/>
+          <w:lang w:val="et-EE"/>
+        </w:rPr>
+        <w:t>Artjom ja Vladimir lähevad alla keldrisse. Vladimir avab suure metallist kapi</w:t>
+      </w:r>
+    </w:p>
+    <w:p>
+      <w:pPr>
+        <w:rPr>
+          <w:rFonts w:ascii="Times New Roman" w:hAnsi="Times New Roman" w:cs="Times New Roman"/>
+          <w:sz w:val="24"/>
+          <w:szCs w:val="24"/>
+          <w:lang w:val="et-EE"/>
+        </w:rPr>
+      </w:pPr>
+      <w:r>
+        <w:rPr>
+          <w:rFonts w:ascii="Times New Roman" w:hAnsi="Times New Roman" w:cs="Times New Roman"/>
+          <w:sz w:val="24"/>
+          <w:szCs w:val="24"/>
+          <w:lang w:val="et-EE"/>
+        </w:rPr>
+        <w:t>Artjom: Kus sa kõik need said?</w:t>
+      </w:r>
+    </w:p>
+    <w:p>
+      <w:pPr>
+        <w:rPr>
+          <w:rFonts w:ascii="Times New Roman" w:hAnsi="Times New Roman" w:cs="Times New Roman"/>
+          <w:sz w:val="24"/>
+          <w:szCs w:val="24"/>
+          <w:lang w:val="et-EE"/>
+        </w:rPr>
+      </w:pPr>
+      <w:r>
+        <w:rPr>
+          <w:rFonts w:ascii="Times New Roman" w:hAnsi="Times New Roman" w:cs="Times New Roman"/>
+          <w:sz w:val="24"/>
+          <w:szCs w:val="24"/>
+          <w:lang w:val="et-EE"/>
+        </w:rPr>
+        <w:t>Vladimir: Mustalt turult ostsin, just sellisteks juhtudeks.</w:t>
+      </w:r>
+    </w:p>
+    <w:p>
+      <w:pPr>
+        <w:rPr>
+          <w:rFonts w:ascii="Times New Roman" w:hAnsi="Times New Roman" w:cs="Times New Roman"/>
+          <w:sz w:val="24"/>
+          <w:szCs w:val="24"/>
+          <w:lang w:val="et-EE"/>
+        </w:rPr>
+      </w:pPr>
+      <w:r>
+        <w:rPr>
+          <w:rFonts w:ascii="Times New Roman" w:hAnsi="Times New Roman" w:cs="Times New Roman"/>
+          <w:sz w:val="24"/>
+          <w:szCs w:val="24"/>
+          <w:lang w:val="et-EE"/>
+        </w:rPr>
+        <w:lastRenderedPageBreak/>
+        <w:t>Artjom: See on väga suur kogus relvi!</w:t>
+      </w:r>
+    </w:p>
+    <w:p>
+      <w:pPr>
+        <w:rPr>
+          <w:rFonts w:ascii="Times New Roman" w:hAnsi="Times New Roman" w:cs="Times New Roman"/>
+          <w:sz w:val="24"/>
+          <w:szCs w:val="24"/>
+          <w:lang w:val="et-EE"/>
+        </w:rPr>
+      </w:pPr>
+      <w:r>
+        <w:rPr>
+          <w:rFonts w:ascii="Times New Roman" w:hAnsi="Times New Roman" w:cs="Times New Roman"/>
+          <w:sz w:val="24"/>
+          <w:szCs w:val="24"/>
+          <w:lang w:val="et-EE"/>
+        </w:rPr>
+        <w:t>Vladimir võtab relva ja sihib Artjomi</w:t>
+      </w:r>
+    </w:p>
+    <w:p>
+      <w:pPr>
+        <w:rPr>
+          <w:rFonts w:ascii="Times New Roman" w:hAnsi="Times New Roman" w:cs="Times New Roman"/>
+          <w:sz w:val="24"/>
+          <w:szCs w:val="24"/>
+          <w:lang w:val="et-EE"/>
+        </w:rPr>
+      </w:pPr>
+      <w:r>
+        <w:rPr>
+          <w:rFonts w:ascii="Times New Roman" w:hAnsi="Times New Roman" w:cs="Times New Roman"/>
+          <w:sz w:val="24"/>
+          <w:szCs w:val="24"/>
+          <w:lang w:val="et-EE"/>
+        </w:rPr>
+        <w:t>Artjom: Segane oled?</w:t>
+      </w:r>
+    </w:p>
+    <w:p>
+      <w:pPr>
+        <w:rPr>
+          <w:rFonts w:ascii="Times New Roman" w:hAnsi="Times New Roman" w:cs="Times New Roman"/>
+          <w:sz w:val="24"/>
+          <w:szCs w:val="24"/>
+          <w:lang w:val="et-EE"/>
+        </w:rPr>
+      </w:pPr>
+      <w:r>
+        <w:rPr>
+          <w:rFonts w:ascii="Times New Roman" w:hAnsi="Times New Roman" w:cs="Times New Roman"/>
+          <w:sz w:val="24"/>
+          <w:szCs w:val="24"/>
+          <w:lang w:val="et-EE"/>
+        </w:rPr>
+        <w:t xml:space="preserve">Vladimir: Kas sa lubad, et ei räägi kellegile? </w:t>
+      </w:r>
+    </w:p>
+    <w:p>
+      <w:pPr>
+        <w:rPr>
+          <w:rFonts w:ascii="Times New Roman" w:hAnsi="Times New Roman" w:cs="Times New Roman"/>
+          <w:sz w:val="24"/>
+          <w:szCs w:val="24"/>
+          <w:lang w:val="et-EE"/>
+        </w:rPr>
+      </w:pPr>
+      <w:r>
+        <w:rPr>
+          <w:rFonts w:ascii="Times New Roman" w:hAnsi="Times New Roman" w:cs="Times New Roman"/>
+          <w:sz w:val="24"/>
+          <w:szCs w:val="24"/>
+          <w:lang w:val="et-EE"/>
+        </w:rPr>
+        <w:t xml:space="preserve">Artjom: Muidugi luban! </w:t>
+      </w:r>
+    </w:p>
+    <w:p>
+      <w:pPr>
+        <w:rPr>
+          <w:rFonts w:ascii="Times New Roman" w:hAnsi="Times New Roman" w:cs="Times New Roman"/>
+          <w:sz w:val="24"/>
+          <w:szCs w:val="24"/>
+          <w:lang w:val="et-EE"/>
+        </w:rPr>
+      </w:pPr>
+      <w:r>
+        <w:rPr>
+          <w:rFonts w:ascii="Times New Roman" w:hAnsi="Times New Roman" w:cs="Times New Roman"/>
+          <w:sz w:val="24"/>
+          <w:szCs w:val="24"/>
+          <w:lang w:val="et-EE"/>
+        </w:rPr>
+        <w:t>Vladimir: Väga hea, vali siit midagi mis sulle meeldib.</w:t>
+      </w:r>
+    </w:p>
+    <w:p>
+      <w:pPr>
+        <w:rPr>
+          <w:rFonts w:ascii="Times New Roman" w:hAnsi="Times New Roman" w:cs="Times New Roman"/>
+          <w:sz w:val="24"/>
+          <w:szCs w:val="24"/>
+          <w:lang w:val="et-EE"/>
+        </w:rPr>
+      </w:pPr>
+      <w:r>
+        <w:rPr>
+          <w:rFonts w:ascii="Times New Roman" w:hAnsi="Times New Roman" w:cs="Times New Roman"/>
+          <w:sz w:val="24"/>
+          <w:szCs w:val="24"/>
+          <w:lang w:val="et-EE"/>
+        </w:rPr>
+        <w:t xml:space="preserve">Artjom: Miks?! </w:t>
+      </w:r>
+    </w:p>
+    <w:p>
+      <w:pPr>
+        <w:rPr>
+          <w:rFonts w:ascii="Times New Roman" w:hAnsi="Times New Roman" w:cs="Times New Roman"/>
+          <w:sz w:val="24"/>
+          <w:szCs w:val="24"/>
+          <w:lang w:val="et-EE"/>
+        </w:rPr>
+      </w:pPr>
+      <w:r>
+        <w:rPr>
+          <w:rFonts w:ascii="Times New Roman" w:hAnsi="Times New Roman" w:cs="Times New Roman"/>
+          <w:sz w:val="24"/>
+          <w:szCs w:val="24"/>
+          <w:lang w:val="et-EE"/>
+        </w:rPr>
+        <w:t xml:space="preserve">Vladimir: Kuna me </w:t>
+      </w:r>
+      <w:r>
+        <w:rPr>
+          <w:rFonts w:ascii="Times New Roman" w:hAnsi="Times New Roman" w:cs="Times New Roman"/>
+          <w:sz w:val="24"/>
+          <w:szCs w:val="24"/>
+          <w:lang w:val="et-EE"/>
+        </w:rPr>
+        <w:t xml:space="preserve">lähme kohe Dimitrit </w:t>
+      </w:r>
+      <w:bookmarkStart w:id="0" w:name="_GoBack"/>
+      <w:bookmarkEnd w:id="0"/>
+      <w:r>
+        <w:rPr>
+          <w:rFonts w:ascii="Times New Roman" w:hAnsi="Times New Roman" w:cs="Times New Roman"/>
+          <w:sz w:val="24"/>
+          <w:szCs w:val="24"/>
+          <w:lang w:val="et-EE"/>
+        </w:rPr>
+        <w:t>maf</w:t>
+      </w:r>
+      <w:r>
+        <w:rPr>
+          <w:rFonts w:ascii="Times New Roman" w:hAnsi="Times New Roman" w:cs="Times New Roman"/>
+          <w:sz w:val="24"/>
+          <w:szCs w:val="24"/>
+          <w:lang w:val="et-EE"/>
+        </w:rPr>
+        <w:t>ia käest päästma.</w:t>
+      </w:r>
+    </w:p>
+    <w:p>
+      <w:pPr>
+        <w:rPr>
+          <w:rFonts w:ascii="Times New Roman" w:hAnsi="Times New Roman" w:cs="Times New Roman"/>
+          <w:sz w:val="24"/>
+          <w:szCs w:val="24"/>
+          <w:lang w:val="et-EE"/>
+        </w:rPr>
+      </w:pPr>
+      <w:r>
+        <w:rPr>
+          <w:rFonts w:ascii="Times New Roman" w:hAnsi="Times New Roman" w:cs="Times New Roman"/>
+          <w:sz w:val="24"/>
+          <w:szCs w:val="24"/>
+          <w:lang w:val="et-EE"/>
+        </w:rPr>
+        <w:t>Artjom: Mida ?!</w:t>
+      </w:r>
+    </w:p>
+    <w:p>
+      <w:pPr>
+        <w:rPr>
+          <w:rFonts w:ascii="Times New Roman" w:hAnsi="Times New Roman" w:cs="Times New Roman"/>
+          <w:sz w:val="24"/>
+          <w:szCs w:val="24"/>
+          <w:lang w:val="et-EE"/>
+        </w:rPr>
+      </w:pPr>
+      <w:r>
+        <w:rPr>
+          <w:rFonts w:ascii="Times New Roman" w:hAnsi="Times New Roman" w:cs="Times New Roman"/>
+          <w:sz w:val="24"/>
+          <w:szCs w:val="24"/>
+          <w:lang w:val="et-EE"/>
+        </w:rPr>
+        <w:t>Vladimir: Sa kuulsid küll, vali nüüd!</w:t>
+      </w:r>
+    </w:p>
+    <w:p>
+      <w:pPr>
+        <w:rPr>
+          <w:rFonts w:ascii="Times New Roman" w:hAnsi="Times New Roman" w:cs="Times New Roman"/>
+          <w:sz w:val="24"/>
+          <w:szCs w:val="24"/>
+          <w:lang w:val="et-EE"/>
+        </w:rPr>
+      </w:pPr>
+      <w:r>
+        <w:rPr>
+          <w:rFonts w:ascii="Times New Roman" w:hAnsi="Times New Roman" w:cs="Times New Roman"/>
+          <w:sz w:val="24"/>
+          <w:szCs w:val="24"/>
+          <w:lang w:val="et-EE"/>
+        </w:rPr>
+        <w:t>Artjom valib relva</w:t>
+      </w:r>
+    </w:p>
+    <w:p>
+      <w:pPr>
+        <w:rPr>
+          <w:rFonts w:ascii="Times New Roman" w:hAnsi="Times New Roman" w:cs="Times New Roman"/>
+          <w:sz w:val="24"/>
+          <w:szCs w:val="24"/>
+          <w:lang w:val="et-EE"/>
+        </w:rPr>
+      </w:pPr>
+      <w:r>
+        <w:rPr>
+          <w:rFonts w:ascii="Times New Roman" w:hAnsi="Times New Roman" w:cs="Times New Roman"/>
+          <w:sz w:val="24"/>
+          <w:szCs w:val="24"/>
+          <w:lang w:val="et-EE"/>
+        </w:rPr>
+        <w:t>Vladimir: Väga hea, polnud nii raske!</w:t>
+      </w:r>
+    </w:p>
+    <w:p>
+      <w:pPr>
+        <w:rPr>
+          <w:rFonts w:ascii="Times New Roman" w:hAnsi="Times New Roman" w:cs="Times New Roman"/>
+          <w:sz w:val="24"/>
+          <w:szCs w:val="24"/>
+          <w:lang w:val="et-EE"/>
+        </w:rPr>
+      </w:pPr>
+      <w:r>
+        <w:rPr>
+          <w:rFonts w:ascii="Times New Roman" w:hAnsi="Times New Roman" w:cs="Times New Roman"/>
+          <w:sz w:val="24"/>
+          <w:szCs w:val="24"/>
+          <w:lang w:val="et-EE"/>
+        </w:rPr>
+        <w:t>Nad lahkuvad keldrist ning suunduvad vana tehase poole</w:t>
+      </w:r>
+    </w:p>
+    <w:p>
+      <w:pPr>
+        <w:rPr>
+          <w:rFonts w:ascii="Times New Roman" w:hAnsi="Times New Roman" w:cs="Times New Roman"/>
+          <w:sz w:val="24"/>
+          <w:szCs w:val="24"/>
+          <w:lang w:val="et-EE"/>
+        </w:rPr>
+      </w:pPr>
+      <w:r>
+        <w:rPr>
+          <w:rFonts w:ascii="Times New Roman" w:hAnsi="Times New Roman" w:cs="Times New Roman"/>
+          <w:sz w:val="24"/>
+          <w:szCs w:val="24"/>
+          <w:lang w:val="et-EE"/>
+        </w:rPr>
+        <w:t xml:space="preserve"> </w:t>
+      </w:r>
+      <w:r>
+        <w:rPr>
+          <w:rFonts w:ascii="Times New Roman" w:hAnsi="Times New Roman" w:cs="Times New Roman"/>
+          <w:sz w:val="24"/>
+          <w:szCs w:val="24"/>
+          <w:lang w:val="et-EE"/>
+        </w:rPr>
+        <w:t xml:space="preserve"> </w:t>
+      </w:r>
+    </w:p>
+    <w:p>
+      <w:pPr>
+        <w:rPr>
+          <w:rFonts w:ascii="Times New Roman" w:hAnsi="Times New Roman" w:cs="Times New Roman"/>
+          <w:sz w:val="24"/>
+          <w:szCs w:val="24"/>
+        </w:rPr>
+      </w:pPr>
     </w:p>
     <w:sectPr>
       <w:pgSz w:w="12240" w:h="15840"/>
